--- a/obrazac.docx
+++ b/obrazac.docx
@@ -16,38 +16,38 @@
         <w:tblLook w:val="04A0" w:firstRow="1" w:lastRow="0" w:firstColumn="1" w:lastColumn="0" w:noHBand="0" w:noVBand="1"/>
       </w:tblPr>
       <w:tblGrid>
-        <w:gridCol w:w="956"/>
-        <w:gridCol w:w="180"/>
-        <w:gridCol w:w="401"/>
-        <w:gridCol w:w="764"/>
-        <w:gridCol w:w="781"/>
-        <w:gridCol w:w="449"/>
-        <w:gridCol w:w="77"/>
-        <w:gridCol w:w="308"/>
-        <w:gridCol w:w="728"/>
-        <w:gridCol w:w="785"/>
-        <w:gridCol w:w="108"/>
-        <w:gridCol w:w="480"/>
-        <w:gridCol w:w="95"/>
-        <w:gridCol w:w="191"/>
-        <w:gridCol w:w="257"/>
-        <w:gridCol w:w="124"/>
-        <w:gridCol w:w="349"/>
-        <w:gridCol w:w="126"/>
-        <w:gridCol w:w="603"/>
-        <w:gridCol w:w="128"/>
-        <w:gridCol w:w="240"/>
-        <w:gridCol w:w="265"/>
-        <w:gridCol w:w="280"/>
-        <w:gridCol w:w="356"/>
-        <w:gridCol w:w="67"/>
-        <w:gridCol w:w="675"/>
-        <w:gridCol w:w="464"/>
+        <w:gridCol w:w="945"/>
+        <w:gridCol w:w="175"/>
+        <w:gridCol w:w="390"/>
+        <w:gridCol w:w="757"/>
+        <w:gridCol w:w="773"/>
+        <w:gridCol w:w="441"/>
+        <w:gridCol w:w="72"/>
+        <w:gridCol w:w="299"/>
+        <w:gridCol w:w="721"/>
+        <w:gridCol w:w="778"/>
+        <w:gridCol w:w="106"/>
+        <w:gridCol w:w="471"/>
+        <w:gridCol w:w="94"/>
+        <w:gridCol w:w="188"/>
+        <w:gridCol w:w="252"/>
+        <w:gridCol w:w="119"/>
+        <w:gridCol w:w="340"/>
+        <w:gridCol w:w="119"/>
+        <w:gridCol w:w="668"/>
+        <w:gridCol w:w="144"/>
+        <w:gridCol w:w="258"/>
+        <w:gridCol w:w="286"/>
+        <w:gridCol w:w="303"/>
+        <w:gridCol w:w="354"/>
+        <w:gridCol w:w="57"/>
+        <w:gridCol w:w="668"/>
+        <w:gridCol w:w="459"/>
       </w:tblGrid>
       <w:tr>
         <w:tc>
           <w:tcPr>
-            <w:tcW w:w="754" w:type="pct"/>
+            <w:tcW w:w="745" w:type="pct"/>
             <w:gridSpan w:val="3"/>
             <w:tcBorders>
               <w:top w:val="single" w:sz="4" w:space="0" w:color="000000"/>
@@ -74,7 +74,7 @@
         </w:tc>
         <w:tc>
           <w:tcPr>
-            <w:tcW w:w="4246" w:type="pct"/>
+            <w:tcW w:w="4255" w:type="pct"/>
             <w:gridSpan w:val="24"/>
             <w:tcBorders>
               <w:top w:val="single" w:sz="4" w:space="0" w:color="000000"/>
@@ -117,7 +117,7 @@
       <w:tr>
         <w:tc>
           <w:tcPr>
-            <w:tcW w:w="754" w:type="pct"/>
+            <w:tcW w:w="745" w:type="pct"/>
             <w:gridSpan w:val="3"/>
             <w:tcBorders>
               <w:top w:val="single" w:sz="4" w:space="0" w:color="000000"/>
@@ -144,7 +144,7 @@
         </w:tc>
         <w:tc>
           <w:tcPr>
-            <w:tcW w:w="976" w:type="pct"/>
+            <w:tcW w:w="970" w:type="pct"/>
             <w:gridSpan w:val="3"/>
             <w:tcBorders>
               <w:top w:val="single" w:sz="4" w:space="0" w:color="000000"/>
@@ -165,31 +165,13 @@
               <w:rPr>
                 <w:rFonts w:cs="Calibri"/>
               </w:rPr>
-              <w:t>{</w:t>
-            </w:r>
-            <w:r>
-              <w:rPr>
-                <w:rFonts w:cs="Calibri"/>
-              </w:rPr>
-              <w:t>{ciklus</w:t>
-            </w:r>
-            <w:r>
-              <w:rPr>
-                <w:rFonts w:cs="Calibri"/>
-              </w:rPr>
-              <w:t>}</w:t>
-            </w:r>
-            <w:r>
-              <w:rPr>
-                <w:rFonts w:cs="Calibri"/>
-              </w:rPr>
-              <w:t>}</w:t>
-            </w:r>
-          </w:p>
-        </w:tc>
-        <w:tc>
-          <w:tcPr>
-            <w:tcW w:w="929" w:type="pct"/>
+              <w:t>{{ciklus}}</w:t>
+            </w:r>
+          </w:p>
+        </w:tc>
+        <w:tc>
+          <w:tcPr>
+            <w:tcW w:w="921" w:type="pct"/>
             <w:gridSpan w:val="4"/>
             <w:tcBorders>
               <w:top w:val="single" w:sz="4" w:space="0" w:color="000000"/>
@@ -216,7 +198,7 @@
         </w:tc>
         <w:tc>
           <w:tcPr>
-            <w:tcW w:w="2341" w:type="pct"/>
+            <w:tcW w:w="2364" w:type="pct"/>
             <w:gridSpan w:val="17"/>
             <w:tcBorders>
               <w:top w:val="single" w:sz="4" w:space="0" w:color="000000"/>
@@ -245,7 +227,7 @@
       <w:tr>
         <w:tc>
           <w:tcPr>
-            <w:tcW w:w="754" w:type="pct"/>
+            <w:tcW w:w="745" w:type="pct"/>
             <w:gridSpan w:val="3"/>
             <w:tcBorders>
               <w:top w:val="single" w:sz="4" w:space="0" w:color="000000"/>
@@ -272,7 +254,7 @@
         </w:tc>
         <w:tc>
           <w:tcPr>
-            <w:tcW w:w="976" w:type="pct"/>
+            <w:tcW w:w="970" w:type="pct"/>
             <w:gridSpan w:val="3"/>
             <w:tcBorders>
               <w:top w:val="single" w:sz="4" w:space="0" w:color="000000"/>
@@ -293,25 +275,13 @@
               <w:rPr>
                 <w:rFonts w:cs="Calibri"/>
               </w:rPr>
-              <w:t>{{</w:t>
-            </w:r>
-            <w:r>
-              <w:rPr>
-                <w:rFonts w:cs="Calibri"/>
-              </w:rPr>
-              <w:t>smjer</w:t>
-            </w:r>
-            <w:r>
-              <w:rPr>
-                <w:rFonts w:cs="Calibri"/>
-              </w:rPr>
-              <w:t>}}</w:t>
-            </w:r>
-          </w:p>
-        </w:tc>
-        <w:tc>
-          <w:tcPr>
-            <w:tcW w:w="929" w:type="pct"/>
+              <w:t>{{smjer}}</w:t>
+            </w:r>
+          </w:p>
+        </w:tc>
+        <w:tc>
+          <w:tcPr>
+            <w:tcW w:w="921" w:type="pct"/>
             <w:gridSpan w:val="4"/>
             <w:tcBorders>
               <w:top w:val="single" w:sz="4" w:space="0" w:color="000000"/>
@@ -338,7 +308,7 @@
         </w:tc>
         <w:tc>
           <w:tcPr>
-            <w:tcW w:w="2341" w:type="pct"/>
+            <w:tcW w:w="2364" w:type="pct"/>
             <w:gridSpan w:val="17"/>
             <w:tcBorders>
               <w:top w:val="single" w:sz="4" w:space="0" w:color="000000"/>
@@ -364,7 +334,7 @@
         </w:trPr>
         <w:tc>
           <w:tcPr>
-            <w:tcW w:w="754" w:type="pct"/>
+            <w:tcW w:w="745" w:type="pct"/>
             <w:gridSpan w:val="3"/>
             <w:tcBorders>
               <w:top w:val="single" w:sz="4" w:space="0" w:color="000000"/>
@@ -391,7 +361,7 @@
         </w:tc>
         <w:tc>
           <w:tcPr>
-            <w:tcW w:w="976" w:type="pct"/>
+            <w:tcW w:w="970" w:type="pct"/>
             <w:gridSpan w:val="3"/>
             <w:tcBorders>
               <w:top w:val="single" w:sz="4" w:space="0" w:color="000000"/>
@@ -412,25 +382,13 @@
               <w:rPr>
                 <w:rFonts w:cs="Calibri"/>
               </w:rPr>
-              <w:t>{{</w:t>
-            </w:r>
-            <w:r>
-              <w:rPr>
-                <w:rFonts w:cs="Calibri"/>
-              </w:rPr>
-              <w:t>godina</w:t>
-            </w:r>
-            <w:r>
-              <w:rPr>
-                <w:rFonts w:cs="Calibri"/>
-              </w:rPr>
-              <w:t>}}</w:t>
-            </w:r>
-          </w:p>
-        </w:tc>
-        <w:tc>
-          <w:tcPr>
-            <w:tcW w:w="929" w:type="pct"/>
+              <w:t>{{godina}}</w:t>
+            </w:r>
+          </w:p>
+        </w:tc>
+        <w:tc>
+          <w:tcPr>
+            <w:tcW w:w="921" w:type="pct"/>
             <w:gridSpan w:val="4"/>
             <w:tcBorders>
               <w:top w:val="single" w:sz="4" w:space="0" w:color="000000"/>
@@ -457,7 +415,7 @@
         </w:tc>
         <w:tc>
           <w:tcPr>
-            <w:tcW w:w="2341" w:type="pct"/>
+            <w:tcW w:w="2364" w:type="pct"/>
             <w:gridSpan w:val="17"/>
             <w:tcBorders>
               <w:top w:val="single" w:sz="4" w:space="0" w:color="000000"/>
@@ -478,19 +436,7 @@
               <w:rPr>
                 <w:rFonts w:cs="Calibri"/>
               </w:rPr>
-              <w:t>{{</w:t>
-            </w:r>
-            <w:r>
-              <w:rPr>
-                <w:rFonts w:cs="Calibri"/>
-              </w:rPr>
-              <w:t>semestar</w:t>
-            </w:r>
-            <w:r>
-              <w:rPr>
-                <w:rFonts w:cs="Calibri"/>
-              </w:rPr>
-              <w:t>}}</w:t>
+              <w:t>{{semestar}}</w:t>
             </w:r>
           </w:p>
         </w:tc>
@@ -498,7 +444,7 @@
       <w:tr>
         <w:tc>
           <w:tcPr>
-            <w:tcW w:w="754" w:type="pct"/>
+            <w:tcW w:w="745" w:type="pct"/>
             <w:gridSpan w:val="3"/>
             <w:tcBorders>
               <w:top w:val="single" w:sz="4" w:space="0" w:color="000000"/>
@@ -525,7 +471,7 @@
         </w:tc>
         <w:tc>
           <w:tcPr>
-            <w:tcW w:w="976" w:type="pct"/>
+            <w:tcW w:w="970" w:type="pct"/>
             <w:gridSpan w:val="3"/>
             <w:tcBorders>
               <w:top w:val="single" w:sz="4" w:space="0" w:color="000000"/>
@@ -566,7 +512,7 @@
         </w:tc>
         <w:tc>
           <w:tcPr>
-            <w:tcW w:w="929" w:type="pct"/>
+            <w:tcW w:w="921" w:type="pct"/>
             <w:gridSpan w:val="4"/>
             <w:tcBorders>
               <w:top w:val="single" w:sz="4" w:space="0" w:color="000000"/>
@@ -593,7 +539,7 @@
         </w:tc>
         <w:tc>
           <w:tcPr>
-            <w:tcW w:w="2341" w:type="pct"/>
+            <w:tcW w:w="2364" w:type="pct"/>
             <w:gridSpan w:val="17"/>
             <w:tcBorders>
               <w:top w:val="single" w:sz="4" w:space="0" w:color="000000"/>
@@ -636,7 +582,7 @@
       <w:tr>
         <w:tc>
           <w:tcPr>
-            <w:tcW w:w="754" w:type="pct"/>
+            <w:tcW w:w="745" w:type="pct"/>
             <w:gridSpan w:val="3"/>
             <w:tcBorders>
               <w:top w:val="single" w:sz="4" w:space="0" w:color="000000"/>
@@ -663,7 +609,7 @@
         </w:tc>
         <w:tc>
           <w:tcPr>
-            <w:tcW w:w="976" w:type="pct"/>
+            <w:tcW w:w="970" w:type="pct"/>
             <w:gridSpan w:val="3"/>
             <w:tcBorders>
               <w:top w:val="single" w:sz="4" w:space="0" w:color="000000"/>
@@ -704,7 +650,7 @@
         </w:tc>
         <w:tc>
           <w:tcPr>
-            <w:tcW w:w="929" w:type="pct"/>
+            <w:tcW w:w="921" w:type="pct"/>
             <w:gridSpan w:val="4"/>
             <w:tcBorders>
               <w:top w:val="single" w:sz="4" w:space="0" w:color="000000"/>
@@ -731,7 +677,7 @@
         </w:tc>
         <w:tc>
           <w:tcPr>
-            <w:tcW w:w="2341" w:type="pct"/>
+            <w:tcW w:w="2364" w:type="pct"/>
             <w:gridSpan w:val="17"/>
             <w:tcBorders>
               <w:top w:val="single" w:sz="4" w:space="0" w:color="000000"/>
@@ -774,7 +720,7 @@
       <w:tr>
         <w:tc>
           <w:tcPr>
-            <w:tcW w:w="2659" w:type="pct"/>
+            <w:tcW w:w="2636" w:type="pct"/>
             <w:gridSpan w:val="10"/>
             <w:vMerge w:val="restart"/>
             <w:tcBorders>
@@ -802,7 +748,7 @@
         </w:tc>
         <w:tc>
           <w:tcPr>
-            <w:tcW w:w="616" w:type="pct"/>
+            <w:tcW w:w="604" w:type="pct"/>
             <w:gridSpan w:val="6"/>
             <w:tcBorders>
               <w:top w:val="single" w:sz="4" w:space="0" w:color="000000"/>
@@ -830,7 +776,7 @@
         </w:tc>
         <w:tc>
           <w:tcPr>
-            <w:tcW w:w="591" w:type="pct"/>
+            <w:tcW w:w="607" w:type="pct"/>
             <w:gridSpan w:val="4"/>
             <w:tcBorders>
               <w:top w:val="single" w:sz="4" w:space="0" w:color="000000"/>
@@ -858,7 +804,7 @@
         </w:tc>
         <w:tc>
           <w:tcPr>
-            <w:tcW w:w="544" w:type="pct"/>
+            <w:tcW w:w="569" w:type="pct"/>
             <w:gridSpan w:val="4"/>
             <w:tcBorders>
               <w:top w:val="single" w:sz="4" w:space="0" w:color="000000"/>
@@ -886,7 +832,7 @@
         </w:tc>
         <w:tc>
           <w:tcPr>
-            <w:tcW w:w="591" w:type="pct"/>
+            <w:tcW w:w="585" w:type="pct"/>
             <w:gridSpan w:val="3"/>
             <w:tcBorders>
               <w:top w:val="single" w:sz="4" w:space="0" w:color="000000"/>
@@ -916,7 +862,7 @@
       <w:tr>
         <w:tc>
           <w:tcPr>
-            <w:tcW w:w="2659" w:type="pct"/>
+            <w:tcW w:w="2636" w:type="pct"/>
             <w:gridSpan w:val="10"/>
             <w:vMerge/>
             <w:tcBorders>
@@ -937,7 +883,7 @@
         </w:tc>
         <w:tc>
           <w:tcPr>
-            <w:tcW w:w="616" w:type="pct"/>
+            <w:tcW w:w="604" w:type="pct"/>
             <w:gridSpan w:val="6"/>
             <w:tcBorders>
               <w:top w:val="single" w:sz="4" w:space="0" w:color="000000"/>
@@ -979,7 +925,7 @@
         </w:tc>
         <w:tc>
           <w:tcPr>
-            <w:tcW w:w="591" w:type="pct"/>
+            <w:tcW w:w="607" w:type="pct"/>
             <w:gridSpan w:val="4"/>
             <w:tcBorders>
               <w:top w:val="single" w:sz="4" w:space="0" w:color="000000"/>
@@ -1021,7 +967,7 @@
         </w:tc>
         <w:tc>
           <w:tcPr>
-            <w:tcW w:w="544" w:type="pct"/>
+            <w:tcW w:w="569" w:type="pct"/>
             <w:gridSpan w:val="4"/>
             <w:tcBorders>
               <w:top w:val="single" w:sz="4" w:space="0" w:color="000000"/>
@@ -1063,7 +1009,7 @@
         </w:tc>
         <w:tc>
           <w:tcPr>
-            <w:tcW w:w="591" w:type="pct"/>
+            <w:tcW w:w="585" w:type="pct"/>
             <w:gridSpan w:val="3"/>
             <w:tcBorders>
               <w:top w:val="single" w:sz="4" w:space="0" w:color="000000"/>
@@ -1110,7 +1056,7 @@
         </w:trPr>
         <w:tc>
           <w:tcPr>
-            <w:tcW w:w="754" w:type="pct"/>
+            <w:tcW w:w="745" w:type="pct"/>
             <w:gridSpan w:val="3"/>
             <w:tcBorders>
               <w:top w:val="single" w:sz="4" w:space="0" w:color="000000"/>
@@ -1139,7 +1085,7 @@
         </w:tc>
         <w:tc>
           <w:tcPr>
-            <w:tcW w:w="4246" w:type="pct"/>
+            <w:tcW w:w="4255" w:type="pct"/>
             <w:gridSpan w:val="24"/>
             <w:tcBorders>
               <w:top w:val="single" w:sz="4" w:space="0" w:color="000000"/>
@@ -1185,7 +1131,7 @@
         </w:trPr>
         <w:tc>
           <w:tcPr>
-            <w:tcW w:w="754" w:type="pct"/>
+            <w:tcW w:w="745" w:type="pct"/>
             <w:gridSpan w:val="3"/>
             <w:vMerge w:val="restart"/>
             <w:tcBorders>
@@ -1268,7 +1214,7 @@
         </w:tc>
         <w:tc>
           <w:tcPr>
-            <w:tcW w:w="2240" w:type="pct"/>
+            <w:tcW w:w="2221" w:type="pct"/>
             <w:gridSpan w:val="10"/>
             <w:tcBorders>
               <w:top w:val="single" w:sz="4" w:space="0" w:color="000000"/>
@@ -1292,7 +1238,7 @@
         </w:tc>
         <w:tc>
           <w:tcPr>
-            <w:tcW w:w="872" w:type="pct"/>
+            <w:tcW w:w="881" w:type="pct"/>
             <w:gridSpan w:val="7"/>
             <w:tcBorders>
               <w:top w:val="single" w:sz="4" w:space="0" w:color="000000"/>
@@ -1325,7 +1271,7 @@
         </w:tc>
         <w:tc>
           <w:tcPr>
-            <w:tcW w:w="1134" w:type="pct"/>
+            <w:tcW w:w="1154" w:type="pct"/>
             <w:gridSpan w:val="7"/>
             <w:tcBorders>
               <w:top w:val="single" w:sz="4" w:space="0" w:color="000000"/>
@@ -1364,7 +1310,7 @@
         </w:trPr>
         <w:tc>
           <w:tcPr>
-            <w:tcW w:w="754" w:type="pct"/>
+            <w:tcW w:w="745" w:type="pct"/>
             <w:gridSpan w:val="3"/>
             <w:vMerge/>
             <w:tcBorders>
@@ -1385,7 +1331,7 @@
         </w:tc>
         <w:tc>
           <w:tcPr>
-            <w:tcW w:w="2240" w:type="pct"/>
+            <w:tcW w:w="2221" w:type="pct"/>
             <w:gridSpan w:val="10"/>
             <w:tcBorders>
               <w:top w:val="single" w:sz="4" w:space="0" w:color="000000"/>
@@ -1415,7 +1361,7 @@
         </w:tc>
         <w:tc>
           <w:tcPr>
-            <w:tcW w:w="872" w:type="pct"/>
+            <w:tcW w:w="881" w:type="pct"/>
             <w:gridSpan w:val="7"/>
             <w:tcBorders>
               <w:top w:val="single" w:sz="4" w:space="0" w:color="000000"/>
@@ -1431,27 +1377,13 @@
                 <w:rFonts w:cs="Calibri"/>
                 <w:lang w:val="hr-BA"/>
               </w:rPr>
-              <w:t>{{iu</w:t>
-            </w:r>
-            <w:r>
-              <w:rPr>
-                <w:rFonts w:cs="Calibri"/>
-                <w:lang w:val="hr-BA"/>
-              </w:rPr>
-              <w:t>_kod</w:t>
-            </w:r>
-            <w:r>
-              <w:rPr>
-                <w:rFonts w:cs="Calibri"/>
-                <w:lang w:val="hr-BA"/>
-              </w:rPr>
-              <w:t>_1}}</w:t>
-            </w:r>
-          </w:p>
-        </w:tc>
-        <w:tc>
-          <w:tcPr>
-            <w:tcW w:w="1134" w:type="pct"/>
+              <w:t>{{iu_kod_1}}</w:t>
+            </w:r>
+          </w:p>
+        </w:tc>
+        <w:tc>
+          <w:tcPr>
+            <w:tcW w:w="1154" w:type="pct"/>
             <w:gridSpan w:val="7"/>
             <w:tcBorders>
               <w:top w:val="single" w:sz="4" w:space="0" w:color="000000"/>
@@ -1475,21 +1407,7 @@
                 <w:rFonts w:cs="Calibri"/>
                 <w:lang w:val="hr-BA"/>
               </w:rPr>
-              <w:t>{{iu_</w:t>
-            </w:r>
-            <w:r>
-              <w:rPr>
-                <w:rFonts w:cs="Calibri"/>
-                <w:lang w:val="hr-BA"/>
-              </w:rPr>
-              <w:t>sp</w:t>
-            </w:r>
-            <w:r>
-              <w:rPr>
-                <w:rFonts w:cs="Calibri"/>
-                <w:lang w:val="hr-BA"/>
-              </w:rPr>
-              <w:t>kod_1}}</w:t>
+              <w:t>{{iu_spkod_1}}</w:t>
             </w:r>
           </w:p>
         </w:tc>
@@ -1500,7 +1418,7 @@
         </w:trPr>
         <w:tc>
           <w:tcPr>
-            <w:tcW w:w="754" w:type="pct"/>
+            <w:tcW w:w="745" w:type="pct"/>
             <w:gridSpan w:val="3"/>
             <w:vMerge/>
             <w:tcBorders>
@@ -1521,7 +1439,7 @@
         </w:tc>
         <w:tc>
           <w:tcPr>
-            <w:tcW w:w="2240" w:type="pct"/>
+            <w:tcW w:w="2221" w:type="pct"/>
             <w:gridSpan w:val="10"/>
             <w:tcBorders>
               <w:top w:val="single" w:sz="4" w:space="0" w:color="000000"/>
@@ -1545,41 +1463,13 @@
                 <w:rFonts w:cs="Calibri"/>
                 <w:lang w:val="hr-BA"/>
               </w:rPr>
-              <w:t>{{</w:t>
-            </w:r>
-            <w:r>
-              <w:rPr>
-                <w:rFonts w:cs="Calibri"/>
-                <w:lang w:val="hr-BA"/>
-              </w:rPr>
-              <w:t>iu</w:t>
-            </w:r>
-            <w:r>
-              <w:rPr>
-                <w:rFonts w:cs="Calibri"/>
-                <w:lang w:val="hr-BA"/>
-              </w:rPr>
-              <w:t>_</w:t>
-            </w:r>
-            <w:r>
-              <w:rPr>
-                <w:rFonts w:cs="Calibri"/>
-                <w:lang w:val="hr-BA"/>
-              </w:rPr>
-              <w:t>2</w:t>
-            </w:r>
-            <w:r>
-              <w:rPr>
-                <w:rFonts w:cs="Calibri"/>
-                <w:lang w:val="hr-BA"/>
-              </w:rPr>
-              <w:t>}}</w:t>
-            </w:r>
-          </w:p>
-        </w:tc>
-        <w:tc>
-          <w:tcPr>
-            <w:tcW w:w="872" w:type="pct"/>
+              <w:t>{{iu_2}}</w:t>
+            </w:r>
+          </w:p>
+        </w:tc>
+        <w:tc>
+          <w:tcPr>
+            <w:tcW w:w="881" w:type="pct"/>
             <w:gridSpan w:val="7"/>
             <w:tcBorders>
               <w:top w:val="single" w:sz="4" w:space="0" w:color="000000"/>
@@ -1595,27 +1485,13 @@
                 <w:rFonts w:cs="Calibri"/>
                 <w:lang w:val="hr-BA"/>
               </w:rPr>
-              <w:t>{{iu_kod_</w:t>
-            </w:r>
-            <w:r>
-              <w:rPr>
-                <w:rFonts w:cs="Calibri"/>
-                <w:lang w:val="hr-BA"/>
-              </w:rPr>
-              <w:t>2</w:t>
-            </w:r>
-            <w:r>
-              <w:rPr>
-                <w:rFonts w:cs="Calibri"/>
-                <w:lang w:val="hr-BA"/>
-              </w:rPr>
-              <w:t>}}</w:t>
-            </w:r>
-          </w:p>
-        </w:tc>
-        <w:tc>
-          <w:tcPr>
-            <w:tcW w:w="1134" w:type="pct"/>
+              <w:t>{{iu_kod_2}}</w:t>
+            </w:r>
+          </w:p>
+        </w:tc>
+        <w:tc>
+          <w:tcPr>
+            <w:tcW w:w="1154" w:type="pct"/>
             <w:gridSpan w:val="7"/>
             <w:tcBorders>
               <w:top w:val="single" w:sz="4" w:space="0" w:color="000000"/>
@@ -1631,21 +1507,7 @@
                 <w:rFonts w:cs="Calibri"/>
                 <w:lang w:val="hr-BA"/>
               </w:rPr>
-              <w:t>{{iu_spkod_</w:t>
-            </w:r>
-            <w:r>
-              <w:rPr>
-                <w:rFonts w:cs="Calibri"/>
-                <w:lang w:val="hr-BA"/>
-              </w:rPr>
-              <w:t>2</w:t>
-            </w:r>
-            <w:r>
-              <w:rPr>
-                <w:rFonts w:cs="Calibri"/>
-                <w:lang w:val="hr-BA"/>
-              </w:rPr>
-              <w:t>}}</w:t>
+              <w:t>{{iu_spkod_2}}</w:t>
             </w:r>
           </w:p>
         </w:tc>
@@ -1656,7 +1518,7 @@
         </w:trPr>
         <w:tc>
           <w:tcPr>
-            <w:tcW w:w="754" w:type="pct"/>
+            <w:tcW w:w="745" w:type="pct"/>
             <w:gridSpan w:val="3"/>
             <w:vMerge/>
             <w:tcBorders>
@@ -1677,7 +1539,7 @@
         </w:tc>
         <w:tc>
           <w:tcPr>
-            <w:tcW w:w="2240" w:type="pct"/>
+            <w:tcW w:w="2221" w:type="pct"/>
             <w:gridSpan w:val="10"/>
             <w:tcBorders>
               <w:top w:val="single" w:sz="4" w:space="0" w:color="000000"/>
@@ -1701,41 +1563,13 @@
                 <w:rFonts w:cs="Calibri"/>
                 <w:lang w:val="hr-BA"/>
               </w:rPr>
-              <w:t>{{</w:t>
-            </w:r>
-            <w:r>
-              <w:rPr>
-                <w:rFonts w:cs="Calibri"/>
-                <w:lang w:val="hr-BA"/>
-              </w:rPr>
-              <w:t>iu</w:t>
-            </w:r>
-            <w:r>
-              <w:rPr>
-                <w:rFonts w:cs="Calibri"/>
-                <w:lang w:val="hr-BA"/>
-              </w:rPr>
-              <w:t>_</w:t>
-            </w:r>
-            <w:r>
-              <w:rPr>
-                <w:rFonts w:cs="Calibri"/>
-                <w:lang w:val="hr-BA"/>
-              </w:rPr>
-              <w:t>3</w:t>
-            </w:r>
-            <w:r>
-              <w:rPr>
-                <w:rFonts w:cs="Calibri"/>
-                <w:lang w:val="hr-BA"/>
-              </w:rPr>
-              <w:t>}}</w:t>
-            </w:r>
-          </w:p>
-        </w:tc>
-        <w:tc>
-          <w:tcPr>
-            <w:tcW w:w="872" w:type="pct"/>
+              <w:t>{{iu_3}}</w:t>
+            </w:r>
+          </w:p>
+        </w:tc>
+        <w:tc>
+          <w:tcPr>
+            <w:tcW w:w="881" w:type="pct"/>
             <w:gridSpan w:val="7"/>
             <w:tcBorders>
               <w:top w:val="single" w:sz="4" w:space="0" w:color="000000"/>
@@ -1751,27 +1585,13 @@
                 <w:rFonts w:cs="Calibri"/>
                 <w:lang w:val="hr-BA"/>
               </w:rPr>
-              <w:t>{{iu_kod_</w:t>
-            </w:r>
-            <w:r>
-              <w:rPr>
-                <w:rFonts w:cs="Calibri"/>
-                <w:lang w:val="hr-BA"/>
-              </w:rPr>
-              <w:t>3</w:t>
-            </w:r>
-            <w:r>
-              <w:rPr>
-                <w:rFonts w:cs="Calibri"/>
-                <w:lang w:val="hr-BA"/>
-              </w:rPr>
-              <w:t>}}</w:t>
-            </w:r>
-          </w:p>
-        </w:tc>
-        <w:tc>
-          <w:tcPr>
-            <w:tcW w:w="1134" w:type="pct"/>
+              <w:t>{{iu_kod_3}}</w:t>
+            </w:r>
+          </w:p>
+        </w:tc>
+        <w:tc>
+          <w:tcPr>
+            <w:tcW w:w="1154" w:type="pct"/>
             <w:gridSpan w:val="7"/>
             <w:tcBorders>
               <w:top w:val="single" w:sz="4" w:space="0" w:color="000000"/>
@@ -1787,21 +1607,7 @@
                 <w:rFonts w:cs="Calibri"/>
                 <w:lang w:val="hr-BA"/>
               </w:rPr>
-              <w:t>{{iu_spkod_</w:t>
-            </w:r>
-            <w:r>
-              <w:rPr>
-                <w:rFonts w:cs="Calibri"/>
-                <w:lang w:val="hr-BA"/>
-              </w:rPr>
-              <w:t>3</w:t>
-            </w:r>
-            <w:r>
-              <w:rPr>
-                <w:rFonts w:cs="Calibri"/>
-                <w:lang w:val="hr-BA"/>
-              </w:rPr>
-              <w:t>}}</w:t>
+              <w:t>{{iu_spkod_3}}</w:t>
             </w:r>
           </w:p>
         </w:tc>
@@ -1812,7 +1618,7 @@
         </w:trPr>
         <w:tc>
           <w:tcPr>
-            <w:tcW w:w="754" w:type="pct"/>
+            <w:tcW w:w="745" w:type="pct"/>
             <w:gridSpan w:val="3"/>
             <w:vMerge/>
             <w:tcBorders>
@@ -1833,7 +1639,7 @@
         </w:tc>
         <w:tc>
           <w:tcPr>
-            <w:tcW w:w="2240" w:type="pct"/>
+            <w:tcW w:w="2221" w:type="pct"/>
             <w:gridSpan w:val="10"/>
             <w:tcBorders>
               <w:top w:val="single" w:sz="4" w:space="0" w:color="000000"/>
@@ -1857,41 +1663,13 @@
                 <w:rFonts w:cs="Calibri"/>
                 <w:lang w:val="hr-BA"/>
               </w:rPr>
-              <w:t>{{</w:t>
-            </w:r>
-            <w:r>
-              <w:rPr>
-                <w:rFonts w:cs="Calibri"/>
-                <w:lang w:val="hr-BA"/>
-              </w:rPr>
-              <w:t>iu</w:t>
-            </w:r>
-            <w:r>
-              <w:rPr>
-                <w:rFonts w:cs="Calibri"/>
-                <w:lang w:val="hr-BA"/>
-              </w:rPr>
-              <w:t>_</w:t>
-            </w:r>
-            <w:r>
-              <w:rPr>
-                <w:rFonts w:cs="Calibri"/>
-                <w:lang w:val="hr-BA"/>
-              </w:rPr>
-              <w:t>4</w:t>
-            </w:r>
-            <w:r>
-              <w:rPr>
-                <w:rFonts w:cs="Calibri"/>
-                <w:lang w:val="hr-BA"/>
-              </w:rPr>
-              <w:t>}}</w:t>
-            </w:r>
-          </w:p>
-        </w:tc>
-        <w:tc>
-          <w:tcPr>
-            <w:tcW w:w="872" w:type="pct"/>
+              <w:t>{{iu_4}}</w:t>
+            </w:r>
+          </w:p>
+        </w:tc>
+        <w:tc>
+          <w:tcPr>
+            <w:tcW w:w="881" w:type="pct"/>
             <w:gridSpan w:val="7"/>
             <w:tcBorders>
               <w:top w:val="single" w:sz="4" w:space="0" w:color="000000"/>
@@ -1907,27 +1685,13 @@
                 <w:rFonts w:cs="Calibri"/>
                 <w:lang w:val="hr-BA"/>
               </w:rPr>
-              <w:t>{{iu_kod_</w:t>
-            </w:r>
-            <w:r>
-              <w:rPr>
-                <w:rFonts w:cs="Calibri"/>
-                <w:lang w:val="hr-BA"/>
-              </w:rPr>
-              <w:t>4</w:t>
-            </w:r>
-            <w:r>
-              <w:rPr>
-                <w:rFonts w:cs="Calibri"/>
-                <w:lang w:val="hr-BA"/>
-              </w:rPr>
-              <w:t>}}</w:t>
-            </w:r>
-          </w:p>
-        </w:tc>
-        <w:tc>
-          <w:tcPr>
-            <w:tcW w:w="1134" w:type="pct"/>
+              <w:t>{{iu_kod_4}}</w:t>
+            </w:r>
+          </w:p>
+        </w:tc>
+        <w:tc>
+          <w:tcPr>
+            <w:tcW w:w="1154" w:type="pct"/>
             <w:gridSpan w:val="7"/>
             <w:tcBorders>
               <w:top w:val="single" w:sz="4" w:space="0" w:color="000000"/>
@@ -1943,21 +1707,7 @@
                 <w:rFonts w:cs="Calibri"/>
                 <w:lang w:val="hr-BA"/>
               </w:rPr>
-              <w:t>{{iu_spkod_</w:t>
-            </w:r>
-            <w:r>
-              <w:rPr>
-                <w:rFonts w:cs="Calibri"/>
-                <w:lang w:val="hr-BA"/>
-              </w:rPr>
-              <w:t>4</w:t>
-            </w:r>
-            <w:r>
-              <w:rPr>
-                <w:rFonts w:cs="Calibri"/>
-                <w:lang w:val="hr-BA"/>
-              </w:rPr>
-              <w:t>}}</w:t>
+              <w:t>{{iu_spkod_4}}</w:t>
             </w:r>
           </w:p>
         </w:tc>
@@ -1968,7 +1718,7 @@
         </w:trPr>
         <w:tc>
           <w:tcPr>
-            <w:tcW w:w="754" w:type="pct"/>
+            <w:tcW w:w="745" w:type="pct"/>
             <w:gridSpan w:val="3"/>
             <w:tcBorders>
               <w:top w:val="single" w:sz="4" w:space="0" w:color="000000"/>
@@ -1997,7 +1747,7 @@
         </w:tc>
         <w:tc>
           <w:tcPr>
-            <w:tcW w:w="4246" w:type="pct"/>
+            <w:tcW w:w="4255" w:type="pct"/>
             <w:gridSpan w:val="24"/>
             <w:tcBorders>
               <w:top w:val="single" w:sz="4" w:space="0" w:color="000000"/>
@@ -2024,7 +1774,7 @@
         </w:trPr>
         <w:tc>
           <w:tcPr>
-            <w:tcW w:w="754" w:type="pct"/>
+            <w:tcW w:w="745" w:type="pct"/>
             <w:gridSpan w:val="3"/>
             <w:vMerge w:val="restart"/>
             <w:tcBorders>
@@ -2062,7 +1812,7 @@
         </w:tc>
         <w:tc>
           <w:tcPr>
-            <w:tcW w:w="1165" w:type="pct"/>
+            <w:tcW w:w="1155" w:type="pct"/>
             <w:gridSpan w:val="5"/>
             <w:tcBorders>
               <w:top w:val="single" w:sz="4" w:space="0" w:color="000000"/>
@@ -2092,7 +1842,7 @@
         </w:tc>
         <w:tc>
           <w:tcPr>
-            <w:tcW w:w="3081" w:type="pct"/>
+            <w:tcW w:w="3100" w:type="pct"/>
             <w:gridSpan w:val="19"/>
             <w:tcBorders>
               <w:top w:val="single" w:sz="4" w:space="0" w:color="000000"/>
@@ -2127,7 +1877,7 @@
         </w:trPr>
         <w:tc>
           <w:tcPr>
-            <w:tcW w:w="754" w:type="pct"/>
+            <w:tcW w:w="745" w:type="pct"/>
             <w:gridSpan w:val="3"/>
             <w:vMerge/>
             <w:tcBorders>
@@ -2148,7 +1898,7 @@
         </w:tc>
         <w:tc>
           <w:tcPr>
-            <w:tcW w:w="1165" w:type="pct"/>
+            <w:tcW w:w="1155" w:type="pct"/>
             <w:gridSpan w:val="5"/>
             <w:tcBorders>
               <w:top w:val="single" w:sz="4" w:space="0" w:color="000000"/>
@@ -2177,7 +1927,7 @@
         </w:tc>
         <w:tc>
           <w:tcPr>
-            <w:tcW w:w="3081" w:type="pct"/>
+            <w:tcW w:w="3100" w:type="pct"/>
             <w:gridSpan w:val="19"/>
             <w:tcBorders>
               <w:top w:val="single" w:sz="4" w:space="0" w:color="000000"/>
@@ -2200,21 +1950,7 @@
                 <w:rFonts w:cs="Calibri"/>
                 <w:lang w:val="hr-BA"/>
               </w:rPr>
-              <w:t>{{</w:t>
-            </w:r>
-            <w:r>
-              <w:rPr>
-                <w:rFonts w:cs="Calibri"/>
-                <w:lang w:val="hr-BA"/>
-              </w:rPr>
-              <w:t>tjedan</w:t>
-            </w:r>
-            <w:r>
-              <w:rPr>
-                <w:rFonts w:cs="Calibri"/>
-                <w:lang w:val="hr-BA"/>
-              </w:rPr>
-              <w:t>_1}}</w:t>
+              <w:t>{{tjedan_1}}</w:t>
             </w:r>
           </w:p>
         </w:tc>
@@ -2225,7 +1961,7 @@
         </w:trPr>
         <w:tc>
           <w:tcPr>
-            <w:tcW w:w="754" w:type="pct"/>
+            <w:tcW w:w="745" w:type="pct"/>
             <w:gridSpan w:val="3"/>
             <w:vMerge/>
             <w:tcBorders>
@@ -2246,7 +1982,7 @@
         </w:tc>
         <w:tc>
           <w:tcPr>
-            <w:tcW w:w="1165" w:type="pct"/>
+            <w:tcW w:w="1155" w:type="pct"/>
             <w:gridSpan w:val="5"/>
             <w:tcBorders>
               <w:top w:val="single" w:sz="4" w:space="0" w:color="000000"/>
@@ -2275,7 +2011,7 @@
         </w:tc>
         <w:tc>
           <w:tcPr>
-            <w:tcW w:w="3081" w:type="pct"/>
+            <w:tcW w:w="3100" w:type="pct"/>
             <w:gridSpan w:val="19"/>
             <w:tcBorders>
               <w:top w:val="single" w:sz="4" w:space="0" w:color="000000"/>
@@ -2298,21 +2034,7 @@
                 <w:rFonts w:cs="Calibri"/>
                 <w:lang w:val="hr-BA"/>
               </w:rPr>
-              <w:t>{{tjedan_</w:t>
-            </w:r>
-            <w:r>
-              <w:rPr>
-                <w:rFonts w:cs="Calibri"/>
-                <w:lang w:val="hr-BA"/>
-              </w:rPr>
-              <w:t>2</w:t>
-            </w:r>
-            <w:r>
-              <w:rPr>
-                <w:rFonts w:cs="Calibri"/>
-                <w:lang w:val="hr-BA"/>
-              </w:rPr>
-              <w:t>}}</w:t>
+              <w:t>{{tjedan_2}}</w:t>
             </w:r>
           </w:p>
         </w:tc>
@@ -2323,7 +2045,7 @@
         </w:trPr>
         <w:tc>
           <w:tcPr>
-            <w:tcW w:w="754" w:type="pct"/>
+            <w:tcW w:w="745" w:type="pct"/>
             <w:gridSpan w:val="3"/>
             <w:vMerge/>
             <w:tcBorders>
@@ -2344,7 +2066,7 @@
         </w:tc>
         <w:tc>
           <w:tcPr>
-            <w:tcW w:w="1165" w:type="pct"/>
+            <w:tcW w:w="1155" w:type="pct"/>
             <w:gridSpan w:val="5"/>
             <w:tcBorders>
               <w:top w:val="single" w:sz="4" w:space="0" w:color="000000"/>
@@ -2373,7 +2095,7 @@
         </w:tc>
         <w:tc>
           <w:tcPr>
-            <w:tcW w:w="3081" w:type="pct"/>
+            <w:tcW w:w="3100" w:type="pct"/>
             <w:gridSpan w:val="19"/>
             <w:tcBorders>
               <w:top w:val="single" w:sz="4" w:space="0" w:color="000000"/>
@@ -2396,21 +2118,7 @@
                 <w:rFonts w:cs="Calibri"/>
                 <w:lang w:val="hr-BA"/>
               </w:rPr>
-              <w:t>{{tjedan_</w:t>
-            </w:r>
-            <w:r>
-              <w:rPr>
-                <w:rFonts w:cs="Calibri"/>
-                <w:lang w:val="hr-BA"/>
-              </w:rPr>
-              <w:t>3</w:t>
-            </w:r>
-            <w:r>
-              <w:rPr>
-                <w:rFonts w:cs="Calibri"/>
-                <w:lang w:val="hr-BA"/>
-              </w:rPr>
-              <w:t>}}</w:t>
+              <w:t>{{tjedan_3}}</w:t>
             </w:r>
           </w:p>
         </w:tc>
@@ -2421,7 +2129,7 @@
         </w:trPr>
         <w:tc>
           <w:tcPr>
-            <w:tcW w:w="754" w:type="pct"/>
+            <w:tcW w:w="745" w:type="pct"/>
             <w:gridSpan w:val="3"/>
             <w:vMerge/>
             <w:tcBorders>
@@ -2442,7 +2150,7 @@
         </w:tc>
         <w:tc>
           <w:tcPr>
-            <w:tcW w:w="1165" w:type="pct"/>
+            <w:tcW w:w="1155" w:type="pct"/>
             <w:gridSpan w:val="5"/>
             <w:tcBorders>
               <w:top w:val="single" w:sz="4" w:space="0" w:color="000000"/>
@@ -2471,7 +2179,7 @@
         </w:tc>
         <w:tc>
           <w:tcPr>
-            <w:tcW w:w="3081" w:type="pct"/>
+            <w:tcW w:w="3100" w:type="pct"/>
             <w:gridSpan w:val="19"/>
             <w:tcBorders>
               <w:top w:val="single" w:sz="4" w:space="0" w:color="000000"/>
@@ -2494,21 +2202,7 @@
                 <w:rFonts w:cs="Calibri"/>
                 <w:lang w:val="hr-BA"/>
               </w:rPr>
-              <w:t>{{tjedan_</w:t>
-            </w:r>
-            <w:r>
-              <w:rPr>
-                <w:rFonts w:cs="Calibri"/>
-                <w:lang w:val="hr-BA"/>
-              </w:rPr>
-              <w:t>4</w:t>
-            </w:r>
-            <w:r>
-              <w:rPr>
-                <w:rFonts w:cs="Calibri"/>
-                <w:lang w:val="hr-BA"/>
-              </w:rPr>
-              <w:t>}}</w:t>
+              <w:t>{{tjedan_4}}</w:t>
             </w:r>
           </w:p>
         </w:tc>
@@ -2519,7 +2213,7 @@
         </w:trPr>
         <w:tc>
           <w:tcPr>
-            <w:tcW w:w="754" w:type="pct"/>
+            <w:tcW w:w="745" w:type="pct"/>
             <w:gridSpan w:val="3"/>
             <w:vMerge/>
             <w:tcBorders>
@@ -2540,7 +2234,7 @@
         </w:tc>
         <w:tc>
           <w:tcPr>
-            <w:tcW w:w="1165" w:type="pct"/>
+            <w:tcW w:w="1155" w:type="pct"/>
             <w:gridSpan w:val="5"/>
             <w:tcBorders>
               <w:top w:val="single" w:sz="4" w:space="0" w:color="000000"/>
@@ -2569,7 +2263,7 @@
         </w:tc>
         <w:tc>
           <w:tcPr>
-            <w:tcW w:w="3081" w:type="pct"/>
+            <w:tcW w:w="3100" w:type="pct"/>
             <w:gridSpan w:val="19"/>
             <w:tcBorders>
               <w:top w:val="single" w:sz="4" w:space="0" w:color="000000"/>
@@ -2592,21 +2286,7 @@
                 <w:rFonts w:cs="Calibri"/>
                 <w:lang w:val="hr-BA"/>
               </w:rPr>
-              <w:t>{{tjedan_</w:t>
-            </w:r>
-            <w:r>
-              <w:rPr>
-                <w:rFonts w:cs="Calibri"/>
-                <w:lang w:val="hr-BA"/>
-              </w:rPr>
-              <w:t>5</w:t>
-            </w:r>
-            <w:r>
-              <w:rPr>
-                <w:rFonts w:cs="Calibri"/>
-                <w:lang w:val="hr-BA"/>
-              </w:rPr>
-              <w:t>}}</w:t>
+              <w:t>{{tjedan_5}}</w:t>
             </w:r>
           </w:p>
         </w:tc>
@@ -2617,7 +2297,7 @@
         </w:trPr>
         <w:tc>
           <w:tcPr>
-            <w:tcW w:w="754" w:type="pct"/>
+            <w:tcW w:w="745" w:type="pct"/>
             <w:gridSpan w:val="3"/>
             <w:vMerge/>
             <w:tcBorders>
@@ -2638,7 +2318,7 @@
         </w:tc>
         <w:tc>
           <w:tcPr>
-            <w:tcW w:w="1165" w:type="pct"/>
+            <w:tcW w:w="1155" w:type="pct"/>
             <w:gridSpan w:val="5"/>
             <w:tcBorders>
               <w:top w:val="single" w:sz="4" w:space="0" w:color="000000"/>
@@ -2667,7 +2347,7 @@
         </w:tc>
         <w:tc>
           <w:tcPr>
-            <w:tcW w:w="3081" w:type="pct"/>
+            <w:tcW w:w="3100" w:type="pct"/>
             <w:gridSpan w:val="19"/>
             <w:tcBorders>
               <w:top w:val="single" w:sz="4" w:space="0" w:color="000000"/>
@@ -2690,21 +2370,7 @@
                 <w:rFonts w:cs="Calibri"/>
                 <w:lang w:val="hr-BA"/>
               </w:rPr>
-              <w:t>{{tjedan_</w:t>
-            </w:r>
-            <w:r>
-              <w:rPr>
-                <w:rFonts w:cs="Calibri"/>
-                <w:lang w:val="hr-BA"/>
-              </w:rPr>
-              <w:t>6</w:t>
-            </w:r>
-            <w:r>
-              <w:rPr>
-                <w:rFonts w:cs="Calibri"/>
-                <w:lang w:val="hr-BA"/>
-              </w:rPr>
-              <w:t>}}</w:t>
+              <w:t>{{tjedan_6}}</w:t>
             </w:r>
           </w:p>
         </w:tc>
@@ -2715,7 +2381,7 @@
         </w:trPr>
         <w:tc>
           <w:tcPr>
-            <w:tcW w:w="754" w:type="pct"/>
+            <w:tcW w:w="745" w:type="pct"/>
             <w:gridSpan w:val="3"/>
             <w:vMerge/>
             <w:tcBorders>
@@ -2736,7 +2402,7 @@
         </w:tc>
         <w:tc>
           <w:tcPr>
-            <w:tcW w:w="1165" w:type="pct"/>
+            <w:tcW w:w="1155" w:type="pct"/>
             <w:gridSpan w:val="5"/>
             <w:tcBorders>
               <w:top w:val="single" w:sz="4" w:space="0" w:color="000000"/>
@@ -2765,7 +2431,7 @@
         </w:tc>
         <w:tc>
           <w:tcPr>
-            <w:tcW w:w="3081" w:type="pct"/>
+            <w:tcW w:w="3100" w:type="pct"/>
             <w:gridSpan w:val="19"/>
             <w:tcBorders>
               <w:top w:val="single" w:sz="4" w:space="0" w:color="000000"/>
@@ -2788,21 +2454,7 @@
                 <w:rFonts w:cs="Calibri"/>
                 <w:lang w:val="hr-BA"/>
               </w:rPr>
-              <w:t>{{tjedan_</w:t>
-            </w:r>
-            <w:r>
-              <w:rPr>
-                <w:rFonts w:cs="Calibri"/>
-                <w:lang w:val="hr-BA"/>
-              </w:rPr>
-              <w:t>7</w:t>
-            </w:r>
-            <w:r>
-              <w:rPr>
-                <w:rFonts w:cs="Calibri"/>
-                <w:lang w:val="hr-BA"/>
-              </w:rPr>
-              <w:t>}}</w:t>
+              <w:t>{{tjedan_7}}</w:t>
             </w:r>
           </w:p>
         </w:tc>
@@ -2813,7 +2465,7 @@
         </w:trPr>
         <w:tc>
           <w:tcPr>
-            <w:tcW w:w="754" w:type="pct"/>
+            <w:tcW w:w="745" w:type="pct"/>
             <w:gridSpan w:val="3"/>
             <w:vMerge/>
             <w:tcBorders>
@@ -2834,7 +2486,7 @@
         </w:tc>
         <w:tc>
           <w:tcPr>
-            <w:tcW w:w="1165" w:type="pct"/>
+            <w:tcW w:w="1155" w:type="pct"/>
             <w:gridSpan w:val="5"/>
             <w:tcBorders>
               <w:top w:val="single" w:sz="4" w:space="0" w:color="000000"/>
@@ -2863,7 +2515,7 @@
         </w:tc>
         <w:tc>
           <w:tcPr>
-            <w:tcW w:w="3081" w:type="pct"/>
+            <w:tcW w:w="3100" w:type="pct"/>
             <w:gridSpan w:val="19"/>
             <w:tcBorders>
               <w:top w:val="single" w:sz="4" w:space="0" w:color="000000"/>
@@ -2886,21 +2538,7 @@
                 <w:rFonts w:cs="Calibri"/>
                 <w:lang w:val="hr-BA"/>
               </w:rPr>
-              <w:t>{{tjedan_</w:t>
-            </w:r>
-            <w:r>
-              <w:rPr>
-                <w:rFonts w:cs="Calibri"/>
-                <w:lang w:val="hr-BA"/>
-              </w:rPr>
-              <w:t>8</w:t>
-            </w:r>
-            <w:r>
-              <w:rPr>
-                <w:rFonts w:cs="Calibri"/>
-                <w:lang w:val="hr-BA"/>
-              </w:rPr>
-              <w:t>}}</w:t>
+              <w:t>{{tjedan_8}}</w:t>
             </w:r>
           </w:p>
         </w:tc>
@@ -2911,7 +2549,7 @@
         </w:trPr>
         <w:tc>
           <w:tcPr>
-            <w:tcW w:w="754" w:type="pct"/>
+            <w:tcW w:w="745" w:type="pct"/>
             <w:gridSpan w:val="3"/>
             <w:vMerge/>
             <w:tcBorders>
@@ -2932,7 +2570,7 @@
         </w:tc>
         <w:tc>
           <w:tcPr>
-            <w:tcW w:w="1165" w:type="pct"/>
+            <w:tcW w:w="1155" w:type="pct"/>
             <w:gridSpan w:val="5"/>
             <w:tcBorders>
               <w:top w:val="single" w:sz="4" w:space="0" w:color="000000"/>
@@ -2961,7 +2599,7 @@
         </w:tc>
         <w:tc>
           <w:tcPr>
-            <w:tcW w:w="3081" w:type="pct"/>
+            <w:tcW w:w="3100" w:type="pct"/>
             <w:gridSpan w:val="19"/>
             <w:tcBorders>
               <w:top w:val="single" w:sz="4" w:space="0" w:color="000000"/>
@@ -2984,21 +2622,7 @@
                 <w:rFonts w:cs="Calibri"/>
                 <w:lang w:val="hr-BA"/>
               </w:rPr>
-              <w:t>{{tjedan_</w:t>
-            </w:r>
-            <w:r>
-              <w:rPr>
-                <w:rFonts w:cs="Calibri"/>
-                <w:lang w:val="hr-BA"/>
-              </w:rPr>
-              <w:t>9</w:t>
-            </w:r>
-            <w:r>
-              <w:rPr>
-                <w:rFonts w:cs="Calibri"/>
-                <w:lang w:val="hr-BA"/>
-              </w:rPr>
-              <w:t>}}</w:t>
+              <w:t>{{tjedan_9}}</w:t>
             </w:r>
           </w:p>
         </w:tc>
@@ -3009,7 +2633,7 @@
         </w:trPr>
         <w:tc>
           <w:tcPr>
-            <w:tcW w:w="754" w:type="pct"/>
+            <w:tcW w:w="745" w:type="pct"/>
             <w:gridSpan w:val="3"/>
             <w:vMerge/>
             <w:tcBorders>
@@ -3030,7 +2654,7 @@
         </w:tc>
         <w:tc>
           <w:tcPr>
-            <w:tcW w:w="1165" w:type="pct"/>
+            <w:tcW w:w="1155" w:type="pct"/>
             <w:gridSpan w:val="5"/>
             <w:tcBorders>
               <w:top w:val="single" w:sz="4" w:space="0" w:color="000000"/>
@@ -3059,7 +2683,7 @@
         </w:tc>
         <w:tc>
           <w:tcPr>
-            <w:tcW w:w="3081" w:type="pct"/>
+            <w:tcW w:w="3100" w:type="pct"/>
             <w:gridSpan w:val="19"/>
             <w:tcBorders>
               <w:top w:val="single" w:sz="4" w:space="0" w:color="000000"/>
@@ -3082,21 +2706,7 @@
                 <w:rFonts w:cs="Calibri"/>
                 <w:lang w:val="hr-BA"/>
               </w:rPr>
-              <w:t>{{tjedan_1</w:t>
-            </w:r>
-            <w:r>
-              <w:rPr>
-                <w:rFonts w:cs="Calibri"/>
-                <w:lang w:val="hr-BA"/>
-              </w:rPr>
-              <w:t>0</w:t>
-            </w:r>
-            <w:r>
-              <w:rPr>
-                <w:rFonts w:cs="Calibri"/>
-                <w:lang w:val="hr-BA"/>
-              </w:rPr>
-              <w:t>}}</w:t>
+              <w:t>{{tjedan_10}}</w:t>
             </w:r>
           </w:p>
         </w:tc>
@@ -3107,7 +2717,7 @@
         </w:trPr>
         <w:tc>
           <w:tcPr>
-            <w:tcW w:w="754" w:type="pct"/>
+            <w:tcW w:w="745" w:type="pct"/>
             <w:gridSpan w:val="3"/>
             <w:vMerge/>
             <w:tcBorders>
@@ -3128,7 +2738,7 @@
         </w:tc>
         <w:tc>
           <w:tcPr>
-            <w:tcW w:w="1165" w:type="pct"/>
+            <w:tcW w:w="1155" w:type="pct"/>
             <w:gridSpan w:val="5"/>
             <w:tcBorders>
               <w:top w:val="single" w:sz="4" w:space="0" w:color="000000"/>
@@ -3157,7 +2767,7 @@
         </w:tc>
         <w:tc>
           <w:tcPr>
-            <w:tcW w:w="3081" w:type="pct"/>
+            <w:tcW w:w="3100" w:type="pct"/>
             <w:gridSpan w:val="19"/>
             <w:tcBorders>
               <w:top w:val="single" w:sz="4" w:space="0" w:color="000000"/>
@@ -3180,21 +2790,7 @@
                 <w:rFonts w:cs="Calibri"/>
                 <w:lang w:val="hr-BA"/>
               </w:rPr>
-              <w:t>{{tjedan_1</w:t>
-            </w:r>
-            <w:r>
-              <w:rPr>
-                <w:rFonts w:cs="Calibri"/>
-                <w:lang w:val="hr-BA"/>
-              </w:rPr>
-              <w:t>1</w:t>
-            </w:r>
-            <w:r>
-              <w:rPr>
-                <w:rFonts w:cs="Calibri"/>
-                <w:lang w:val="hr-BA"/>
-              </w:rPr>
-              <w:t>}}</w:t>
+              <w:t>{{tjedan_11}}</w:t>
             </w:r>
           </w:p>
         </w:tc>
@@ -3205,7 +2801,7 @@
         </w:trPr>
         <w:tc>
           <w:tcPr>
-            <w:tcW w:w="754" w:type="pct"/>
+            <w:tcW w:w="745" w:type="pct"/>
             <w:gridSpan w:val="3"/>
             <w:vMerge/>
             <w:tcBorders>
@@ -3226,7 +2822,7 @@
         </w:tc>
         <w:tc>
           <w:tcPr>
-            <w:tcW w:w="1165" w:type="pct"/>
+            <w:tcW w:w="1155" w:type="pct"/>
             <w:gridSpan w:val="5"/>
             <w:tcBorders>
               <w:top w:val="single" w:sz="4" w:space="0" w:color="000000"/>
@@ -3255,7 +2851,7 @@
         </w:tc>
         <w:tc>
           <w:tcPr>
-            <w:tcW w:w="3081" w:type="pct"/>
+            <w:tcW w:w="3100" w:type="pct"/>
             <w:gridSpan w:val="19"/>
             <w:tcBorders>
               <w:top w:val="single" w:sz="4" w:space="0" w:color="000000"/>
@@ -3278,21 +2874,7 @@
                 <w:rFonts w:cs="Calibri"/>
                 <w:lang w:val="hr-BA"/>
               </w:rPr>
-              <w:t>{{tjedan_1</w:t>
-            </w:r>
-            <w:r>
-              <w:rPr>
-                <w:rFonts w:cs="Calibri"/>
-                <w:lang w:val="hr-BA"/>
-              </w:rPr>
-              <w:t>2</w:t>
-            </w:r>
-            <w:r>
-              <w:rPr>
-                <w:rFonts w:cs="Calibri"/>
-                <w:lang w:val="hr-BA"/>
-              </w:rPr>
-              <w:t>}}</w:t>
+              <w:t>{{tjedan_12}}</w:t>
             </w:r>
           </w:p>
         </w:tc>
@@ -3303,7 +2885,7 @@
         </w:trPr>
         <w:tc>
           <w:tcPr>
-            <w:tcW w:w="754" w:type="pct"/>
+            <w:tcW w:w="745" w:type="pct"/>
             <w:gridSpan w:val="3"/>
             <w:vMerge/>
             <w:tcBorders>
@@ -3324,7 +2906,7 @@
         </w:tc>
         <w:tc>
           <w:tcPr>
-            <w:tcW w:w="1165" w:type="pct"/>
+            <w:tcW w:w="1155" w:type="pct"/>
             <w:gridSpan w:val="5"/>
             <w:tcBorders>
               <w:top w:val="single" w:sz="4" w:space="0" w:color="000000"/>
@@ -3353,7 +2935,7 @@
         </w:tc>
         <w:tc>
           <w:tcPr>
-            <w:tcW w:w="3081" w:type="pct"/>
+            <w:tcW w:w="3100" w:type="pct"/>
             <w:gridSpan w:val="19"/>
             <w:tcBorders>
               <w:top w:val="single" w:sz="4" w:space="0" w:color="000000"/>
@@ -3376,21 +2958,7 @@
                 <w:rFonts w:cs="Calibri"/>
                 <w:lang w:val="hr-BA"/>
               </w:rPr>
-              <w:t>{{tjedan_1</w:t>
-            </w:r>
-            <w:r>
-              <w:rPr>
-                <w:rFonts w:cs="Calibri"/>
-                <w:lang w:val="hr-BA"/>
-              </w:rPr>
-              <w:t>3</w:t>
-            </w:r>
-            <w:r>
-              <w:rPr>
-                <w:rFonts w:cs="Calibri"/>
-                <w:lang w:val="hr-BA"/>
-              </w:rPr>
-              <w:t>}}</w:t>
+              <w:t>{{tjedan_13}}</w:t>
             </w:r>
           </w:p>
         </w:tc>
@@ -3401,7 +2969,7 @@
         </w:trPr>
         <w:tc>
           <w:tcPr>
-            <w:tcW w:w="754" w:type="pct"/>
+            <w:tcW w:w="745" w:type="pct"/>
             <w:gridSpan w:val="3"/>
             <w:vMerge/>
             <w:tcBorders>
@@ -3422,7 +2990,7 @@
         </w:tc>
         <w:tc>
           <w:tcPr>
-            <w:tcW w:w="1165" w:type="pct"/>
+            <w:tcW w:w="1155" w:type="pct"/>
             <w:gridSpan w:val="5"/>
             <w:tcBorders>
               <w:top w:val="single" w:sz="4" w:space="0" w:color="000000"/>
@@ -3451,7 +3019,7 @@
         </w:tc>
         <w:tc>
           <w:tcPr>
-            <w:tcW w:w="3081" w:type="pct"/>
+            <w:tcW w:w="3100" w:type="pct"/>
             <w:gridSpan w:val="19"/>
             <w:tcBorders>
               <w:top w:val="single" w:sz="4" w:space="0" w:color="000000"/>
@@ -3474,21 +3042,7 @@
                 <w:rFonts w:cs="Calibri"/>
                 <w:lang w:val="hr-BA"/>
               </w:rPr>
-              <w:t>{{tjedan_1</w:t>
-            </w:r>
-            <w:r>
-              <w:rPr>
-                <w:rFonts w:cs="Calibri"/>
-                <w:lang w:val="hr-BA"/>
-              </w:rPr>
-              <w:t>4</w:t>
-            </w:r>
-            <w:r>
-              <w:rPr>
-                <w:rFonts w:cs="Calibri"/>
-                <w:lang w:val="hr-BA"/>
-              </w:rPr>
-              <w:t>}}</w:t>
+              <w:t>{{tjedan_14}}</w:t>
             </w:r>
           </w:p>
         </w:tc>
@@ -3499,7 +3053,7 @@
         </w:trPr>
         <w:tc>
           <w:tcPr>
-            <w:tcW w:w="754" w:type="pct"/>
+            <w:tcW w:w="745" w:type="pct"/>
             <w:gridSpan w:val="3"/>
             <w:vMerge/>
             <w:tcBorders>
@@ -3520,7 +3074,7 @@
         </w:tc>
         <w:tc>
           <w:tcPr>
-            <w:tcW w:w="1165" w:type="pct"/>
+            <w:tcW w:w="1155" w:type="pct"/>
             <w:gridSpan w:val="5"/>
             <w:tcBorders>
               <w:top w:val="single" w:sz="4" w:space="0" w:color="000000"/>
@@ -3549,7 +3103,7 @@
         </w:tc>
         <w:tc>
           <w:tcPr>
-            <w:tcW w:w="3081" w:type="pct"/>
+            <w:tcW w:w="3100" w:type="pct"/>
             <w:gridSpan w:val="19"/>
             <w:tcBorders>
               <w:top w:val="single" w:sz="4" w:space="0" w:color="000000"/>
@@ -3572,21 +3126,7 @@
                 <w:rFonts w:cs="Calibri"/>
                 <w:lang w:val="hr-BA"/>
               </w:rPr>
-              <w:t>{{tjedan_1</w:t>
-            </w:r>
-            <w:r>
-              <w:rPr>
-                <w:rFonts w:cs="Calibri"/>
-                <w:lang w:val="hr-BA"/>
-              </w:rPr>
-              <w:t>5</w:t>
-            </w:r>
-            <w:r>
-              <w:rPr>
-                <w:rFonts w:cs="Calibri"/>
-                <w:lang w:val="hr-BA"/>
-              </w:rPr>
-              <w:t>}}</w:t>
+              <w:t>{{tjedan_15}}</w:t>
             </w:r>
           </w:p>
         </w:tc>
@@ -3597,7 +3137,7 @@
         </w:trPr>
         <w:tc>
           <w:tcPr>
-            <w:tcW w:w="754" w:type="pct"/>
+            <w:tcW w:w="745" w:type="pct"/>
             <w:gridSpan w:val="3"/>
             <w:tcBorders>
               <w:top w:val="single" w:sz="4" w:space="0" w:color="000000"/>
@@ -3626,7 +3166,7 @@
         </w:tc>
         <w:tc>
           <w:tcPr>
-            <w:tcW w:w="4246" w:type="pct"/>
+            <w:tcW w:w="4255" w:type="pct"/>
             <w:gridSpan w:val="24"/>
             <w:tcBorders>
               <w:top w:val="single" w:sz="4" w:space="0" w:color="000000"/>
@@ -3660,7 +3200,7 @@
         </w:trPr>
         <w:tc>
           <w:tcPr>
-            <w:tcW w:w="754" w:type="pct"/>
+            <w:tcW w:w="745" w:type="pct"/>
             <w:gridSpan w:val="3"/>
             <w:tcBorders>
               <w:top w:val="single" w:sz="4" w:space="0" w:color="000000"/>
@@ -3688,7 +3228,7 @@
         </w:tc>
         <w:tc>
           <w:tcPr>
-            <w:tcW w:w="4246" w:type="pct"/>
+            <w:tcW w:w="4255" w:type="pct"/>
             <w:gridSpan w:val="24"/>
             <w:tcBorders>
               <w:top w:val="single" w:sz="4" w:space="0" w:color="000000"/>
@@ -3706,6 +3246,13 @@
                 <w:lang w:val="hr-BA"/>
               </w:rPr>
             </w:pPr>
+            <w:r>
+              <w:rPr>
+                <w:rFonts w:cs="Calibri"/>
+                <w:lang w:val="hr-BA"/>
+              </w:rPr>
+              <w:t>E-kolegij dostupan na SUMARUM sustavu.</w:t>
+            </w:r>
           </w:p>
         </w:tc>
       </w:tr>
@@ -3715,7 +3262,7 @@
         </w:trPr>
         <w:tc>
           <w:tcPr>
-            <w:tcW w:w="754" w:type="pct"/>
+            <w:tcW w:w="745" w:type="pct"/>
             <w:gridSpan w:val="3"/>
             <w:tcBorders>
               <w:top w:val="single" w:sz="4" w:space="0" w:color="000000"/>
@@ -3745,7 +3292,7 @@
         </w:tc>
         <w:tc>
           <w:tcPr>
-            <w:tcW w:w="4246" w:type="pct"/>
+            <w:tcW w:w="4255" w:type="pct"/>
             <w:gridSpan w:val="24"/>
             <w:tcBorders>
               <w:top w:val="single" w:sz="4" w:space="0" w:color="000000"/>
@@ -3763,6 +3310,41 @@
                 <w:lang w:val="hr-BA"/>
               </w:rPr>
             </w:pPr>
+            <w:r>
+              <w:rPr>
+                <w:rFonts w:cs="Calibri"/>
+                <w:lang w:val="hr-BA"/>
+              </w:rPr>
+              <w:t>{{</w:t>
+            </w:r>
+            <w:r>
+              <w:rPr>
+                <w:rFonts w:cs="Calibri"/>
+                <w:lang w:val="hr-BA"/>
+              </w:rPr>
+              <w:t>metode</w:t>
+            </w:r>
+            <w:r>
+              <w:rPr>
+                <w:rFonts w:cs="Calibri"/>
+                <w:lang w:val="hr-BA"/>
+              </w:rPr>
+              <w:t>_</w:t>
+            </w:r>
+            <w:r>
+              <w:rPr>
+                <w:rFonts w:cs="Calibri"/>
+                <w:lang w:val="hr-BA"/>
+              </w:rPr>
+              <w:t>poucavanja</w:t>
+            </w:r>
+            <w:r>
+              <w:rPr>
+                <w:rFonts w:cs="Calibri"/>
+                <w:lang w:val="hr-BA"/>
+              </w:rPr>
+              <w:t>}}</w:t>
+            </w:r>
           </w:p>
         </w:tc>
       </w:tr>
@@ -3807,7 +3389,7 @@
         </w:trPr>
         <w:tc>
           <w:tcPr>
-            <w:tcW w:w="3508" w:type="pct"/>
+            <w:tcW w:w="3469" w:type="pct"/>
             <w:gridSpan w:val="18"/>
             <w:tcBorders>
               <w:top w:val="single" w:sz="4" w:space="0" w:color="000000"/>
@@ -3837,7 +3419,7 @@
         </w:tc>
         <w:tc>
           <w:tcPr>
-            <w:tcW w:w="1492" w:type="pct"/>
+            <w:tcW w:w="1531" w:type="pct"/>
             <w:gridSpan w:val="9"/>
             <w:tcBorders>
               <w:top w:val="single" w:sz="4" w:space="0" w:color="000000"/>
@@ -3872,7 +3454,7 @@
         </w:trPr>
         <w:tc>
           <w:tcPr>
-            <w:tcW w:w="468" w:type="pct"/>
+            <w:tcW w:w="464" w:type="pct"/>
             <w:tcBorders>
               <w:top w:val="single" w:sz="4" w:space="0" w:color="000000"/>
               <w:left w:val="single" w:sz="4" w:space="0" w:color="000000"/>
@@ -3903,7 +3485,7 @@
         </w:tc>
         <w:tc>
           <w:tcPr>
-            <w:tcW w:w="660" w:type="pct"/>
+            <w:tcW w:w="653" w:type="pct"/>
             <w:gridSpan w:val="3"/>
             <w:tcBorders>
               <w:top w:val="single" w:sz="4" w:space="0" w:color="000000"/>
@@ -3933,7 +3515,7 @@
         </w:tc>
         <w:tc>
           <w:tcPr>
-            <w:tcW w:w="640" w:type="pct"/>
+            <w:tcW w:w="634" w:type="pct"/>
             <w:gridSpan w:val="3"/>
             <w:tcBorders>
               <w:top w:val="single" w:sz="4" w:space="0" w:color="000000"/>
@@ -3963,7 +3545,7 @@
         </w:tc>
         <w:tc>
           <w:tcPr>
-            <w:tcW w:w="1320" w:type="pct"/>
+            <w:tcW w:w="1307" w:type="pct"/>
             <w:gridSpan w:val="7"/>
             <w:tcBorders>
               <w:top w:val="single" w:sz="4" w:space="0" w:color="000000"/>
@@ -3993,7 +3575,7 @@
         </w:tc>
         <w:tc>
           <w:tcPr>
-            <w:tcW w:w="420" w:type="pct"/>
+            <w:tcW w:w="411" w:type="pct"/>
             <w:gridSpan w:val="4"/>
             <w:tcBorders>
               <w:top w:val="single" w:sz="4" w:space="0" w:color="000000"/>
@@ -4023,7 +3605,7 @@
         </w:tc>
         <w:tc>
           <w:tcPr>
-            <w:tcW w:w="472" w:type="pct"/>
+            <w:tcW w:w="498" w:type="pct"/>
             <w:gridSpan w:val="3"/>
             <w:tcBorders>
               <w:top w:val="single" w:sz="4" w:space="0" w:color="000000"/>
@@ -4054,7 +3636,7 @@
         </w:tc>
         <w:tc>
           <w:tcPr>
-            <w:tcW w:w="463" w:type="pct"/>
+            <w:tcW w:w="479" w:type="pct"/>
             <w:gridSpan w:val="4"/>
             <w:tcBorders>
               <w:top w:val="single" w:sz="4" w:space="0" w:color="000000"/>
@@ -4084,7 +3666,7 @@
         </w:tc>
         <w:tc>
           <w:tcPr>
-            <w:tcW w:w="557" w:type="pct"/>
+            <w:tcW w:w="554" w:type="pct"/>
             <w:gridSpan w:val="2"/>
             <w:tcBorders>
               <w:top w:val="single" w:sz="4" w:space="0" w:color="000000"/>
@@ -4153,7 +3735,7 @@
         </w:trPr>
         <w:tc>
           <w:tcPr>
-            <w:tcW w:w="1510" w:type="pct"/>
+            <w:tcW w:w="1497" w:type="pct"/>
             <w:gridSpan w:val="5"/>
             <w:tcBorders>
               <w:left w:val="single" w:sz="4" w:space="0" w:color="000000"/>
@@ -4182,7 +3764,7 @@
         </w:tc>
         <w:tc>
           <w:tcPr>
-            <w:tcW w:w="1149" w:type="pct"/>
+            <w:tcW w:w="1139" w:type="pct"/>
             <w:gridSpan w:val="5"/>
             <w:tcBorders>
               <w:left w:val="single" w:sz="4" w:space="0" w:color="000000"/>
@@ -4211,7 +3793,7 @@
         </w:tc>
         <w:tc>
           <w:tcPr>
-            <w:tcW w:w="849" w:type="pct"/>
+            <w:tcW w:w="833" w:type="pct"/>
             <w:gridSpan w:val="8"/>
             <w:tcBorders>
               <w:left w:val="single" w:sz="4" w:space="0" w:color="000000"/>
@@ -4240,7 +3822,7 @@
         </w:tc>
         <w:tc>
           <w:tcPr>
-            <w:tcW w:w="732" w:type="pct"/>
+            <w:tcW w:w="772" w:type="pct"/>
             <w:gridSpan w:val="5"/>
             <w:tcBorders>
               <w:left w:val="single" w:sz="4" w:space="0" w:color="000000"/>
@@ -4269,7 +3851,7 @@
         </w:tc>
         <w:tc>
           <w:tcPr>
-            <w:tcW w:w="760" w:type="pct"/>
+            <w:tcW w:w="759" w:type="pct"/>
             <w:gridSpan w:val="4"/>
             <w:tcBorders>
               <w:left w:val="single" w:sz="4" w:space="0" w:color="000000"/>
@@ -4303,7 +3885,7 @@
         </w:trPr>
         <w:tc>
           <w:tcPr>
-            <w:tcW w:w="1510" w:type="pct"/>
+            <w:tcW w:w="1497" w:type="pct"/>
             <w:gridSpan w:val="5"/>
             <w:tcBorders>
               <w:left w:val="single" w:sz="4" w:space="0" w:color="000000"/>
@@ -4332,7 +3914,7 @@
         </w:tc>
         <w:tc>
           <w:tcPr>
-            <w:tcW w:w="1149" w:type="pct"/>
+            <w:tcW w:w="1139" w:type="pct"/>
             <w:gridSpan w:val="5"/>
             <w:tcBorders>
               <w:left w:val="single" w:sz="4" w:space="0" w:color="000000"/>
@@ -4361,7 +3943,7 @@
         </w:tc>
         <w:tc>
           <w:tcPr>
-            <w:tcW w:w="849" w:type="pct"/>
+            <w:tcW w:w="833" w:type="pct"/>
             <w:gridSpan w:val="8"/>
             <w:tcBorders>
               <w:left w:val="single" w:sz="4" w:space="0" w:color="000000"/>
@@ -4384,13 +3966,42 @@
                 <w:rFonts w:cs="Calibri"/>
                 <w:lang w:val="hr-BA"/>
               </w:rPr>
-              <w:t>75</w:t>
-            </w:r>
-          </w:p>
-        </w:tc>
-        <w:tc>
-          <w:tcPr>
-            <w:tcW w:w="732" w:type="pct"/>
+              <w:t>{</w:t>
+            </w:r>
+            <w:r>
+              <w:rPr>
+                <w:rFonts w:cs="Calibri"/>
+                <w:lang w:val="hr-BA"/>
+              </w:rPr>
+              <w:t>{ sati_nastav</w:t>
+            </w:r>
+            <w:r>
+              <w:rPr>
+                <w:rFonts w:cs="Calibri"/>
+                <w:lang w:val="hr-BA"/>
+              </w:rPr>
+              <w:t>a}}</w:t>
+            </w:r>
+            <w:r>
+              <w:rPr>
+                <w:rFonts w:cs="Calibri"/>
+                <w:lang w:val="hr-BA"/>
+              </w:rPr>
+              <w:t xml:space="preserve"> </w:t>
+            </w:r>
+            <w:r>
+              <w:rPr>
+                <w:rFonts w:cs="Calibri"/>
+                <w:lang w:val="hr-BA"/>
+              </w:rPr>
+              <w:lastRenderedPageBreak/>
+              <w:t>}}</w:t>
+            </w:r>
+          </w:p>
+        </w:tc>
+        <w:tc>
+          <w:tcPr>
+            <w:tcW w:w="772" w:type="pct"/>
             <w:gridSpan w:val="5"/>
             <w:tcBorders>
               <w:left w:val="single" w:sz="4" w:space="0" w:color="000000"/>
@@ -4408,11 +4019,33 @@
                 <w:lang w:val="hr-BA"/>
               </w:rPr>
             </w:pPr>
-          </w:p>
-        </w:tc>
-        <w:tc>
-          <w:tcPr>
-            <w:tcW w:w="760" w:type="pct"/>
+            <w:r>
+              <w:rPr>
+                <w:rFonts w:cs="Calibri"/>
+                <w:lang w:val="hr-BA"/>
+              </w:rPr>
+              <w:lastRenderedPageBreak/>
+              <w:t>{{ects</w:t>
+            </w:r>
+            <w:r>
+              <w:rPr>
+                <w:rFonts w:cs="Calibri"/>
+                <w:lang w:val="hr-BA"/>
+              </w:rPr>
+              <w:t>_nastava</w:t>
+            </w:r>
+            <w:r>
+              <w:rPr>
+                <w:rFonts w:cs="Calibri"/>
+                <w:lang w:val="hr-BA"/>
+              </w:rPr>
+              <w:t>}}</w:t>
+            </w:r>
+          </w:p>
+        </w:tc>
+        <w:tc>
+          <w:tcPr>
+            <w:tcW w:w="759" w:type="pct"/>
             <w:gridSpan w:val="4"/>
             <w:tcBorders>
               <w:left w:val="single" w:sz="4" w:space="0" w:color="000000"/>
@@ -4430,6 +4063,13 @@
                 <w:lang w:val="hr-BA"/>
               </w:rPr>
             </w:pPr>
+            <w:r>
+              <w:rPr>
+                <w:rFonts w:cs="Calibri"/>
+                <w:lang w:val="hr-BA"/>
+              </w:rPr>
+              <w:t>20</w:t>
+            </w:r>
             <w:r>
               <w:rPr>
                 <w:rFonts w:cs="Calibri"/>
@@ -4446,7 +4086,7 @@
         </w:trPr>
         <w:tc>
           <w:tcPr>
-            <w:tcW w:w="1510" w:type="pct"/>
+            <w:tcW w:w="1497" w:type="pct"/>
             <w:gridSpan w:val="5"/>
             <w:tcBorders>
               <w:left w:val="single" w:sz="4" w:space="0" w:color="000000"/>
@@ -4464,11 +4104,18 @@
                 <w:lang w:val="hr-BA"/>
               </w:rPr>
             </w:pPr>
-          </w:p>
-        </w:tc>
-        <w:tc>
-          <w:tcPr>
-            <w:tcW w:w="1149" w:type="pct"/>
+            <w:r>
+              <w:rPr>
+                <w:rFonts w:cs="Calibri"/>
+                <w:lang w:val="hr-BA"/>
+              </w:rPr>
+              <w:t>Kolokviji i priprema za kontinuiranu provjeru znanja</w:t>
+            </w:r>
+          </w:p>
+        </w:tc>
+        <w:tc>
+          <w:tcPr>
+            <w:tcW w:w="1139" w:type="pct"/>
             <w:gridSpan w:val="5"/>
             <w:tcBorders>
               <w:left w:val="single" w:sz="4" w:space="0" w:color="000000"/>
@@ -4485,11 +4132,31 @@
                 <w:rFonts w:cs="Calibri"/>
               </w:rPr>
             </w:pPr>
-          </w:p>
-        </w:tc>
-        <w:tc>
-          <w:tcPr>
-            <w:tcW w:w="849" w:type="pct"/>
+            <w:r>
+              <w:rPr>
+                <w:rFonts w:cs="Calibri"/>
+              </w:rPr>
+              <w:t xml:space="preserve">{{ </w:t>
+            </w:r>
+            <w:proofErr w:type="spellStart"/>
+            <w:r>
+              <w:rPr>
+                <w:rFonts w:cs="Calibri"/>
+              </w:rPr>
+              <w:t>ishodi_kolokvij</w:t>
+            </w:r>
+            <w:proofErr w:type="spellEnd"/>
+            <w:r>
+              <w:rPr>
+                <w:rFonts w:cs="Calibri"/>
+              </w:rPr>
+              <w:t xml:space="preserve"> }}</w:t>
+            </w:r>
+          </w:p>
+        </w:tc>
+        <w:tc>
+          <w:tcPr>
+            <w:tcW w:w="833" w:type="pct"/>
             <w:gridSpan w:val="8"/>
             <w:tcBorders>
               <w:left w:val="single" w:sz="4" w:space="0" w:color="000000"/>
@@ -4507,11 +4174,32 @@
                 <w:lang w:val="hr-BA"/>
               </w:rPr>
             </w:pPr>
-          </w:p>
-        </w:tc>
-        <w:tc>
-          <w:tcPr>
-            <w:tcW w:w="732" w:type="pct"/>
+            <w:r>
+              <w:rPr>
+                <w:rFonts w:cs="Calibri"/>
+                <w:lang w:val="hr-BA"/>
+              </w:rPr>
+              <w:t>{{ sati_</w:t>
+            </w:r>
+            <w:r>
+              <w:rPr>
+                <w:rFonts w:cs="Calibri"/>
+                <w:lang w:val="hr-BA"/>
+              </w:rPr>
+              <w:t>kolokvij</w:t>
+            </w:r>
+            <w:r>
+              <w:rPr>
+                <w:rFonts w:cs="Calibri"/>
+                <w:lang w:val="hr-BA"/>
+              </w:rPr>
+              <w:t xml:space="preserve"> }}</w:t>
+            </w:r>
+          </w:p>
+        </w:tc>
+        <w:tc>
+          <w:tcPr>
+            <w:tcW w:w="772" w:type="pct"/>
             <w:gridSpan w:val="5"/>
             <w:tcBorders>
               <w:left w:val="single" w:sz="4" w:space="0" w:color="000000"/>
@@ -4529,11 +4217,32 @@
                 <w:lang w:val="hr-BA"/>
               </w:rPr>
             </w:pPr>
-          </w:p>
-        </w:tc>
-        <w:tc>
-          <w:tcPr>
-            <w:tcW w:w="760" w:type="pct"/>
+            <w:r>
+              <w:rPr>
+                <w:rFonts w:cs="Calibri"/>
+                <w:lang w:val="hr-BA"/>
+              </w:rPr>
+              <w:t>{{ects_</w:t>
+            </w:r>
+            <w:r>
+              <w:rPr>
+                <w:rFonts w:cs="Calibri"/>
+                <w:lang w:val="hr-BA"/>
+              </w:rPr>
+              <w:t>kolokvij</w:t>
+            </w:r>
+            <w:r>
+              <w:rPr>
+                <w:rFonts w:cs="Calibri"/>
+                <w:lang w:val="hr-BA"/>
+              </w:rPr>
+              <w:t>}}</w:t>
+            </w:r>
+          </w:p>
+        </w:tc>
+        <w:tc>
+          <w:tcPr>
+            <w:tcW w:w="759" w:type="pct"/>
             <w:gridSpan w:val="4"/>
             <w:tcBorders>
               <w:left w:val="single" w:sz="4" w:space="0" w:color="000000"/>
@@ -4551,6 +4260,13 @@
                 <w:lang w:val="hr-BA"/>
               </w:rPr>
             </w:pPr>
+            <w:r>
+              <w:rPr>
+                <w:rFonts w:cs="Calibri"/>
+                <w:lang w:val="hr-BA"/>
+              </w:rPr>
+              <w:t>50%</w:t>
+            </w:r>
           </w:p>
         </w:tc>
       </w:tr>
@@ -4560,7 +4276,7 @@
         </w:trPr>
         <w:tc>
           <w:tcPr>
-            <w:tcW w:w="1510" w:type="pct"/>
+            <w:tcW w:w="1497" w:type="pct"/>
             <w:gridSpan w:val="5"/>
             <w:tcBorders>
               <w:left w:val="single" w:sz="4" w:space="0" w:color="000000"/>
@@ -4578,11 +4294,18 @@
                 <w:lang w:val="hr-BA"/>
               </w:rPr>
             </w:pPr>
-          </w:p>
-        </w:tc>
-        <w:tc>
-          <w:tcPr>
-            <w:tcW w:w="1149" w:type="pct"/>
+            <w:r>
+              <w:rPr>
+                <w:rFonts w:cs="Calibri"/>
+                <w:lang w:val="hr-BA"/>
+              </w:rPr>
+              <w:t>Završni ispit (pismeni i/ili usmeni)</w:t>
+            </w:r>
+          </w:p>
+        </w:tc>
+        <w:tc>
+          <w:tcPr>
+            <w:tcW w:w="1139" w:type="pct"/>
             <w:gridSpan w:val="5"/>
             <w:tcBorders>
               <w:left w:val="single" w:sz="4" w:space="0" w:color="000000"/>
@@ -4600,11 +4323,31 @@
                 <w:lang w:val="hr-BA"/>
               </w:rPr>
             </w:pPr>
-          </w:p>
-        </w:tc>
-        <w:tc>
-          <w:tcPr>
-            <w:tcW w:w="849" w:type="pct"/>
+            <w:r>
+              <w:rPr>
+                <w:rFonts w:cs="Calibri"/>
+              </w:rPr>
+              <w:t>{{ ishodi_</w:t>
+            </w:r>
+            <w:r>
+              <w:rPr>
+                <w:rFonts w:cs="Calibri"/>
+              </w:rPr>
+              <w:t>ispit</w:t>
+            </w:r>
+            <w:bookmarkStart w:id="0" w:name="_GoBack"/>
+            <w:bookmarkEnd w:id="0"/>
+            <w:r>
+              <w:rPr>
+                <w:rFonts w:cs="Calibri"/>
+              </w:rPr>
+              <w:t xml:space="preserve"> }}</w:t>
+            </w:r>
+          </w:p>
+        </w:tc>
+        <w:tc>
+          <w:tcPr>
+            <w:tcW w:w="833" w:type="pct"/>
             <w:gridSpan w:val="8"/>
             <w:tcBorders>
               <w:left w:val="single" w:sz="4" w:space="0" w:color="000000"/>
@@ -4622,11 +4365,32 @@
                 <w:lang w:val="hr-BA"/>
               </w:rPr>
             </w:pPr>
-          </w:p>
-        </w:tc>
-        <w:tc>
-          <w:tcPr>
-            <w:tcW w:w="732" w:type="pct"/>
+            <w:r>
+              <w:rPr>
+                <w:rFonts w:cs="Calibri"/>
+                <w:lang w:val="hr-BA"/>
+              </w:rPr>
+              <w:t>{{ sati_</w:t>
+            </w:r>
+            <w:r>
+              <w:rPr>
+                <w:rFonts w:cs="Calibri"/>
+                <w:lang w:val="hr-BA"/>
+              </w:rPr>
+              <w:t xml:space="preserve">ispit </w:t>
+            </w:r>
+            <w:r>
+              <w:rPr>
+                <w:rFonts w:cs="Calibri"/>
+                <w:lang w:val="hr-BA"/>
+              </w:rPr>
+              <w:t>}}</w:t>
+            </w:r>
+          </w:p>
+        </w:tc>
+        <w:tc>
+          <w:tcPr>
+            <w:tcW w:w="772" w:type="pct"/>
             <w:gridSpan w:val="5"/>
             <w:tcBorders>
               <w:left w:val="single" w:sz="4" w:space="0" w:color="000000"/>
@@ -4644,11 +4408,39 @@
                 <w:lang w:val="hr-BA"/>
               </w:rPr>
             </w:pPr>
-          </w:p>
-        </w:tc>
-        <w:tc>
-          <w:tcPr>
-            <w:tcW w:w="760" w:type="pct"/>
+            <w:r>
+              <w:rPr>
+                <w:rFonts w:cs="Calibri"/>
+                <w:lang w:val="hr-BA"/>
+              </w:rPr>
+              <w:t>{{ects</w:t>
+            </w:r>
+            <w:r>
+              <w:rPr>
+                <w:rFonts w:cs="Calibri"/>
+                <w:lang w:val="hr-BA"/>
+              </w:rPr>
+              <w:t>_ispit</w:t>
+            </w:r>
+            <w:r>
+              <w:rPr>
+                <w:rFonts w:cs="Calibri"/>
+                <w:lang w:val="hr-BA"/>
+              </w:rPr>
+              <w:t xml:space="preserve"> </w:t>
+            </w:r>
+            <w:r>
+              <w:rPr>
+                <w:rFonts w:cs="Calibri"/>
+                <w:lang w:val="hr-BA"/>
+              </w:rPr>
+              <w:t>}}</w:t>
+            </w:r>
+          </w:p>
+        </w:tc>
+        <w:tc>
+          <w:tcPr>
+            <w:tcW w:w="759" w:type="pct"/>
             <w:gridSpan w:val="4"/>
             <w:tcBorders>
               <w:left w:val="single" w:sz="4" w:space="0" w:color="000000"/>
@@ -4666,6 +4458,13 @@
                 <w:lang w:val="hr-BA"/>
               </w:rPr>
             </w:pPr>
+            <w:r>
+              <w:rPr>
+                <w:rFonts w:cs="Calibri"/>
+                <w:lang w:val="hr-BA"/>
+              </w:rPr>
+              <w:t>30%</w:t>
+            </w:r>
           </w:p>
         </w:tc>
       </w:tr>
@@ -4675,14 +4474,86 @@
         </w:trPr>
         <w:tc>
           <w:tcPr>
-            <w:tcW w:w="1510" w:type="pct"/>
+            <w:tcW w:w="2636" w:type="pct"/>
+            <w:gridSpan w:val="10"/>
+            <w:tcBorders>
+              <w:left w:val="single" w:sz="4" w:space="0" w:color="000000"/>
+              <w:bottom w:val="single" w:sz="4" w:space="0" w:color="000000"/>
+              <w:right w:val="single" w:sz="4" w:space="0" w:color="000000"/>
+            </w:tcBorders>
+            <w:shd w:val="clear" w:color="auto" w:fill="BFBFBF"/>
+          </w:tcPr>
+          <w:p>
+            <w:pPr>
+              <w:spacing w:after="0" w:line="240" w:lineRule="auto"/>
+              <w:jc w:val="center"/>
+              <w:rPr>
+                <w:rFonts w:cs="Calibri"/>
+                <w:lang w:val="hr-BA"/>
+              </w:rPr>
+            </w:pPr>
+            <w:r>
+              <w:rPr>
+                <w:rFonts w:cs="Calibri"/>
+                <w:lang w:val="hr-BA"/>
+              </w:rPr>
+              <w:t>Ukupno</w:t>
+            </w:r>
+          </w:p>
+        </w:tc>
+        <w:tc>
+          <w:tcPr>
+            <w:tcW w:w="833" w:type="pct"/>
+            <w:gridSpan w:val="8"/>
+            <w:tcBorders>
+              <w:left w:val="single" w:sz="4" w:space="0" w:color="000000"/>
+              <w:bottom w:val="single" w:sz="4" w:space="0" w:color="000000"/>
+              <w:right w:val="single" w:sz="4" w:space="0" w:color="000000"/>
+            </w:tcBorders>
+            <w:shd w:val="clear" w:color="auto" w:fill="BFBFBF"/>
+          </w:tcPr>
+          <w:p>
+            <w:pPr>
+              <w:spacing w:after="0" w:line="240" w:lineRule="auto"/>
+              <w:jc w:val="center"/>
+              <w:rPr>
+                <w:rFonts w:cs="Calibri"/>
+                <w:lang w:val="hr-BA"/>
+              </w:rPr>
+            </w:pPr>
+            <w:r>
+              <w:rPr>
+                <w:rFonts w:cs="Calibri"/>
+                <w:lang w:val="hr-BA"/>
+              </w:rPr>
+              <w:t xml:space="preserve">{{ </w:t>
+            </w:r>
+            <w:r>
+              <w:rPr>
+                <w:rFonts w:cs="Calibri"/>
+                <w:lang w:val="hr-BA"/>
+              </w:rPr>
+              <w:t>ukupno_sati</w:t>
+            </w:r>
+            <w:r>
+              <w:rPr>
+                <w:rFonts w:cs="Calibri"/>
+                <w:lang w:val="hr-BA"/>
+              </w:rPr>
+              <w:t xml:space="preserve"> }}</w:t>
+            </w:r>
+          </w:p>
+        </w:tc>
+        <w:tc>
+          <w:tcPr>
+            <w:tcW w:w="772" w:type="pct"/>
             <w:gridSpan w:val="5"/>
             <w:tcBorders>
               <w:left w:val="single" w:sz="4" w:space="0" w:color="000000"/>
               <w:bottom w:val="single" w:sz="4" w:space="0" w:color="000000"/>
               <w:right w:val="single" w:sz="4" w:space="0" w:color="000000"/>
             </w:tcBorders>
-            <w:shd w:val="clear" w:color="auto" w:fill="FFFFFF"/>
+            <w:shd w:val="clear" w:color="auto" w:fill="BFBFBF"/>
           </w:tcPr>
           <w:p>
             <w:pPr>
@@ -4693,190 +4564,18 @@
                 <w:lang w:val="hr-BA"/>
               </w:rPr>
             </w:pPr>
-          </w:p>
-        </w:tc>
-        <w:tc>
-          <w:tcPr>
-            <w:tcW w:w="1149" w:type="pct"/>
-            <w:gridSpan w:val="5"/>
-            <w:tcBorders>
-              <w:left w:val="single" w:sz="4" w:space="0" w:color="000000"/>
-              <w:bottom w:val="single" w:sz="4" w:space="0" w:color="000000"/>
-              <w:right w:val="single" w:sz="4" w:space="0" w:color="000000"/>
-            </w:tcBorders>
-            <w:shd w:val="clear" w:color="auto" w:fill="FFFFFF"/>
-          </w:tcPr>
-          <w:p>
-            <w:pPr>
-              <w:spacing w:after="0" w:line="240" w:lineRule="auto"/>
-              <w:jc w:val="center"/>
-              <w:rPr>
-                <w:rFonts w:cs="Calibri"/>
-              </w:rPr>
-            </w:pPr>
-          </w:p>
-        </w:tc>
-        <w:tc>
-          <w:tcPr>
-            <w:tcW w:w="849" w:type="pct"/>
-            <w:gridSpan w:val="8"/>
-            <w:tcBorders>
-              <w:left w:val="single" w:sz="4" w:space="0" w:color="000000"/>
-              <w:bottom w:val="single" w:sz="4" w:space="0" w:color="000000"/>
-              <w:right w:val="single" w:sz="4" w:space="0" w:color="000000"/>
-            </w:tcBorders>
-            <w:shd w:val="clear" w:color="auto" w:fill="FFFFFF"/>
-          </w:tcPr>
-          <w:p>
-            <w:pPr>
-              <w:spacing w:after="0" w:line="240" w:lineRule="auto"/>
-              <w:jc w:val="center"/>
-              <w:rPr>
-                <w:rFonts w:cs="Calibri"/>
-                <w:lang w:val="hr-BA"/>
-              </w:rPr>
-            </w:pPr>
-          </w:p>
-        </w:tc>
-        <w:tc>
-          <w:tcPr>
-            <w:tcW w:w="732" w:type="pct"/>
-            <w:gridSpan w:val="5"/>
-            <w:tcBorders>
-              <w:left w:val="single" w:sz="4" w:space="0" w:color="000000"/>
-              <w:bottom w:val="single" w:sz="4" w:space="0" w:color="000000"/>
-              <w:right w:val="single" w:sz="4" w:space="0" w:color="000000"/>
-            </w:tcBorders>
-            <w:shd w:val="clear" w:color="auto" w:fill="FFFFFF"/>
-          </w:tcPr>
-          <w:p>
-            <w:pPr>
-              <w:spacing w:after="0" w:line="240" w:lineRule="auto"/>
-              <w:jc w:val="center"/>
-              <w:rPr>
-                <w:rFonts w:cs="Calibri"/>
-                <w:lang w:val="hr-BA"/>
-              </w:rPr>
-            </w:pPr>
-          </w:p>
-        </w:tc>
-        <w:tc>
-          <w:tcPr>
-            <w:tcW w:w="760" w:type="pct"/>
-            <w:gridSpan w:val="4"/>
-            <w:tcBorders>
-              <w:left w:val="single" w:sz="4" w:space="0" w:color="000000"/>
-              <w:bottom w:val="single" w:sz="4" w:space="0" w:color="000000"/>
-              <w:right w:val="single" w:sz="4" w:space="0" w:color="000000"/>
-            </w:tcBorders>
-            <w:shd w:val="clear" w:color="auto" w:fill="FFFFFF"/>
-          </w:tcPr>
-          <w:p>
-            <w:pPr>
-              <w:spacing w:after="0" w:line="240" w:lineRule="auto"/>
-              <w:jc w:val="center"/>
-              <w:rPr>
-                <w:rFonts w:cs="Calibri"/>
-                <w:lang w:val="hr-BA"/>
-              </w:rPr>
-            </w:pPr>
-          </w:p>
-        </w:tc>
-      </w:tr>
-      <w:tr>
-        <w:trPr>
-          <w:trHeight w:val="251"/>
-        </w:trPr>
-        <w:tc>
-          <w:tcPr>
-            <w:tcW w:w="2659" w:type="pct"/>
-            <w:gridSpan w:val="10"/>
-            <w:tcBorders>
-              <w:left w:val="single" w:sz="4" w:space="0" w:color="000000"/>
-              <w:bottom w:val="single" w:sz="4" w:space="0" w:color="000000"/>
-              <w:right w:val="single" w:sz="4" w:space="0" w:color="000000"/>
-            </w:tcBorders>
-            <w:shd w:val="clear" w:color="auto" w:fill="BFBFBF"/>
-          </w:tcPr>
-          <w:p>
-            <w:pPr>
-              <w:spacing w:after="0" w:line="240" w:lineRule="auto"/>
-              <w:jc w:val="center"/>
-              <w:rPr>
-                <w:rFonts w:cs="Calibri"/>
-                <w:lang w:val="hr-BA"/>
-              </w:rPr>
-            </w:pPr>
-            <w:r>
-              <w:rPr>
-                <w:rFonts w:cs="Calibri"/>
-                <w:lang w:val="hr-BA"/>
-              </w:rPr>
-              <w:t>Ukupno</w:t>
-            </w:r>
-          </w:p>
-        </w:tc>
-        <w:tc>
-          <w:tcPr>
-            <w:tcW w:w="849" w:type="pct"/>
-            <w:gridSpan w:val="8"/>
-            <w:tcBorders>
-              <w:left w:val="single" w:sz="4" w:space="0" w:color="000000"/>
-              <w:bottom w:val="single" w:sz="4" w:space="0" w:color="000000"/>
-              <w:right w:val="single" w:sz="4" w:space="0" w:color="000000"/>
-            </w:tcBorders>
-            <w:shd w:val="clear" w:color="auto" w:fill="BFBFBF"/>
-          </w:tcPr>
-          <w:p>
-            <w:pPr>
-              <w:spacing w:after="0" w:line="240" w:lineRule="auto"/>
-              <w:jc w:val="center"/>
-              <w:rPr>
-                <w:rFonts w:cs="Calibri"/>
-                <w:lang w:val="hr-BA"/>
-              </w:rPr>
-            </w:pPr>
-            <w:r>
-              <w:rPr>
-                <w:rFonts w:cs="Calibri"/>
-                <w:lang w:val="hr-BA"/>
-              </w:rPr>
-              <w:t>150</w:t>
-            </w:r>
-          </w:p>
-        </w:tc>
-        <w:tc>
-          <w:tcPr>
-            <w:tcW w:w="732" w:type="pct"/>
-            <w:gridSpan w:val="5"/>
-            <w:tcBorders>
-              <w:left w:val="single" w:sz="4" w:space="0" w:color="000000"/>
-              <w:bottom w:val="single" w:sz="4" w:space="0" w:color="000000"/>
-              <w:right w:val="single" w:sz="4" w:space="0" w:color="000000"/>
-            </w:tcBorders>
-            <w:shd w:val="clear" w:color="auto" w:fill="BFBFBF"/>
-          </w:tcPr>
-          <w:p>
-            <w:pPr>
-              <w:spacing w:after="0" w:line="240" w:lineRule="auto"/>
-              <w:jc w:val="center"/>
-              <w:rPr>
-                <w:rFonts w:cs="Calibri"/>
-                <w:lang w:val="hr-BA"/>
-              </w:rPr>
-            </w:pPr>
-            <w:r>
-              <w:rPr>
-                <w:rFonts w:cs="Calibri"/>
-                <w:lang w:val="hr-BA"/>
-              </w:rPr>
-              <w:t>5</w:t>
-            </w:r>
-          </w:p>
-        </w:tc>
-        <w:tc>
-          <w:tcPr>
-            <w:tcW w:w="760" w:type="pct"/>
+            <w:r>
+              <w:rPr>
+                <w:rFonts w:cs="Calibri"/>
+                <w:lang w:val="hr-BA"/>
+              </w:rPr>
+              <w:t>{{ects_bodovi}}</w:t>
+            </w:r>
+          </w:p>
+        </w:tc>
+        <w:tc>
+          <w:tcPr>
+            <w:tcW w:w="759" w:type="pct"/>
             <w:gridSpan w:val="4"/>
             <w:tcBorders>
               <w:left w:val="single" w:sz="4" w:space="0" w:color="000000"/>
@@ -5171,7 +4870,7 @@
         </w:trPr>
         <w:tc>
           <w:tcPr>
-            <w:tcW w:w="557" w:type="pct"/>
+            <w:tcW w:w="551" w:type="pct"/>
             <w:gridSpan w:val="2"/>
             <w:vMerge w:val="restart"/>
             <w:tcBorders>
@@ -5212,7 +4911,7 @@
         </w:tc>
         <w:tc>
           <w:tcPr>
-            <w:tcW w:w="1362" w:type="pct"/>
+            <w:tcW w:w="1349" w:type="pct"/>
             <w:gridSpan w:val="6"/>
             <w:vMerge w:val="restart"/>
             <w:tcBorders>
@@ -5254,7 +4953,7 @@
         </w:tc>
         <w:tc>
           <w:tcPr>
-            <w:tcW w:w="793" w:type="pct"/>
+            <w:tcW w:w="788" w:type="pct"/>
             <w:gridSpan w:val="3"/>
             <w:tcBorders>
               <w:top w:val="single" w:sz="4" w:space="0" w:color="000000"/>
@@ -5281,7 +4980,7 @@
         </w:tc>
         <w:tc>
           <w:tcPr>
-            <w:tcW w:w="1091" w:type="pct"/>
+            <w:tcW w:w="1092" w:type="pct"/>
             <w:gridSpan w:val="8"/>
             <w:tcBorders>
               <w:top w:val="single" w:sz="4" w:space="0" w:color="000000"/>
@@ -5308,7 +5007,7 @@
         </w:tc>
         <w:tc>
           <w:tcPr>
-            <w:tcW w:w="1197" w:type="pct"/>
+            <w:tcW w:w="1220" w:type="pct"/>
             <w:gridSpan w:val="8"/>
             <w:tcBorders>
               <w:top w:val="single" w:sz="4" w:space="0" w:color="000000"/>
@@ -5340,7 +5039,7 @@
         </w:trPr>
         <w:tc>
           <w:tcPr>
-            <w:tcW w:w="557" w:type="pct"/>
+            <w:tcW w:w="551" w:type="pct"/>
             <w:gridSpan w:val="2"/>
             <w:vMerge/>
             <w:tcBorders>
@@ -5360,7 +5059,7 @@
         </w:tc>
         <w:tc>
           <w:tcPr>
-            <w:tcW w:w="1362" w:type="pct"/>
+            <w:tcW w:w="1349" w:type="pct"/>
             <w:gridSpan w:val="6"/>
             <w:vMerge/>
             <w:tcBorders>
@@ -5381,7 +5080,7 @@
         </w:tc>
         <w:tc>
           <w:tcPr>
-            <w:tcW w:w="356" w:type="pct"/>
+            <w:tcW w:w="354" w:type="pct"/>
             <w:tcBorders>
               <w:top w:val="single" w:sz="4" w:space="0" w:color="000000"/>
               <w:left w:val="single" w:sz="4" w:space="0" w:color="000000"/>
@@ -5411,7 +5110,7 @@
         </w:tc>
         <w:tc>
           <w:tcPr>
-            <w:tcW w:w="437" w:type="pct"/>
+            <w:tcW w:w="434" w:type="pct"/>
             <w:gridSpan w:val="2"/>
             <w:tcBorders>
               <w:top w:val="single" w:sz="4" w:space="0" w:color="000000"/>
@@ -5452,7 +5151,7 @@
         </w:tc>
         <w:tc>
           <w:tcPr>
-            <w:tcW w:w="235" w:type="pct"/>
+            <w:tcW w:w="232" w:type="pct"/>
             <w:tcBorders>
               <w:top w:val="single" w:sz="4" w:space="0" w:color="000000"/>
               <w:left w:val="single" w:sz="4" w:space="0" w:color="000000"/>
@@ -5482,7 +5181,7 @@
         </w:tc>
         <w:tc>
           <w:tcPr>
-            <w:tcW w:w="267" w:type="pct"/>
+            <w:tcW w:w="261" w:type="pct"/>
             <w:gridSpan w:val="3"/>
             <w:tcBorders>
               <w:top w:val="single" w:sz="4" w:space="0" w:color="000000"/>
@@ -5529,7 +5228,7 @@
         </w:tc>
         <w:tc>
           <w:tcPr>
-            <w:tcW w:w="232" w:type="pct"/>
+            <w:tcW w:w="228" w:type="pct"/>
             <w:gridSpan w:val="2"/>
             <w:tcBorders>
               <w:top w:val="single" w:sz="4" w:space="0" w:color="000000"/>
@@ -5570,7 +5269,7 @@
         </w:tc>
         <w:tc>
           <w:tcPr>
-            <w:tcW w:w="357" w:type="pct"/>
+            <w:tcW w:w="371" w:type="pct"/>
             <w:gridSpan w:val="2"/>
             <w:tcBorders>
               <w:top w:val="single" w:sz="4" w:space="0" w:color="000000"/>
@@ -5611,7 +5310,7 @@
         </w:tc>
         <w:tc>
           <w:tcPr>
-            <w:tcW w:w="303" w:type="pct"/>
+            <w:tcW w:w="320" w:type="pct"/>
             <w:gridSpan w:val="3"/>
             <w:tcBorders>
               <w:top w:val="single" w:sz="4" w:space="0" w:color="000000"/>
@@ -5642,7 +5341,7 @@
         </w:tc>
         <w:tc>
           <w:tcPr>
-            <w:tcW w:w="337" w:type="pct"/>
+            <w:tcW w:w="346" w:type="pct"/>
             <w:gridSpan w:val="3"/>
             <w:tcBorders>
               <w:top w:val="single" w:sz="4" w:space="0" w:color="000000"/>
@@ -5673,7 +5372,7 @@
         </w:tc>
         <w:tc>
           <w:tcPr>
-            <w:tcW w:w="330" w:type="pct"/>
+            <w:tcW w:w="328" w:type="pct"/>
             <w:tcBorders>
               <w:top w:val="single" w:sz="4" w:space="0" w:color="000000"/>
               <w:left w:val="single" w:sz="4" w:space="0" w:color="000000"/>
@@ -5703,7 +5402,7 @@
         </w:tc>
         <w:tc>
           <w:tcPr>
-            <w:tcW w:w="227" w:type="pct"/>
+            <w:tcW w:w="226" w:type="pct"/>
             <w:tcBorders>
               <w:top w:val="single" w:sz="4" w:space="0" w:color="000000"/>
               <w:left w:val="single" w:sz="4" w:space="0" w:color="000000"/>
@@ -5748,7 +5447,7 @@
         </w:trPr>
         <w:tc>
           <w:tcPr>
-            <w:tcW w:w="557" w:type="pct"/>
+            <w:tcW w:w="551" w:type="pct"/>
             <w:gridSpan w:val="2"/>
             <w:tcBorders>
               <w:left w:val="single" w:sz="4" w:space="0" w:color="000000"/>
@@ -5773,7 +5472,7 @@
         </w:tc>
         <w:tc>
           <w:tcPr>
-            <w:tcW w:w="1362" w:type="pct"/>
+            <w:tcW w:w="1349" w:type="pct"/>
             <w:gridSpan w:val="6"/>
             <w:tcBorders>
               <w:left w:val="single" w:sz="4" w:space="0" w:color="000000"/>
@@ -5799,29 +5498,29 @@
         </w:tc>
         <w:tc>
           <w:tcPr>
-            <w:tcW w:w="356" w:type="pct"/>
-            <w:tcBorders>
-              <w:top w:val="single" w:sz="4" w:space="0" w:color="000000"/>
-              <w:left w:val="single" w:sz="4" w:space="0" w:color="000000"/>
-              <w:bottom w:val="single" w:sz="4" w:space="0" w:color="000000"/>
-              <w:right w:val="single" w:sz="4" w:space="0" w:color="000000"/>
-            </w:tcBorders>
-          </w:tcPr>
-          <w:p>
-            <w:pPr>
-              <w:spacing w:after="0" w:line="240" w:lineRule="auto"/>
-              <w:jc w:val="both"/>
-              <w:rPr>
-                <w:rFonts w:cs="Calibri"/>
-                <w:sz w:val="16"/>
-                <w:szCs w:val="16"/>
-              </w:rPr>
-            </w:pPr>
-          </w:p>
-        </w:tc>
-        <w:tc>
-          <w:tcPr>
-            <w:tcW w:w="437" w:type="pct"/>
+            <w:tcW w:w="354" w:type="pct"/>
+            <w:tcBorders>
+              <w:top w:val="single" w:sz="4" w:space="0" w:color="000000"/>
+              <w:left w:val="single" w:sz="4" w:space="0" w:color="000000"/>
+              <w:bottom w:val="single" w:sz="4" w:space="0" w:color="000000"/>
+              <w:right w:val="single" w:sz="4" w:space="0" w:color="000000"/>
+            </w:tcBorders>
+          </w:tcPr>
+          <w:p>
+            <w:pPr>
+              <w:spacing w:after="0" w:line="240" w:lineRule="auto"/>
+              <w:jc w:val="both"/>
+              <w:rPr>
+                <w:rFonts w:cs="Calibri"/>
+                <w:sz w:val="16"/>
+                <w:szCs w:val="16"/>
+              </w:rPr>
+            </w:pPr>
+          </w:p>
+        </w:tc>
+        <w:tc>
+          <w:tcPr>
+            <w:tcW w:w="434" w:type="pct"/>
             <w:gridSpan w:val="2"/>
             <w:tcBorders>
               <w:top w:val="single" w:sz="4" w:space="0" w:color="000000"/>
@@ -5844,29 +5543,29 @@
         </w:tc>
         <w:tc>
           <w:tcPr>
-            <w:tcW w:w="235" w:type="pct"/>
-            <w:tcBorders>
-              <w:top w:val="single" w:sz="4" w:space="0" w:color="000000"/>
-              <w:left w:val="single" w:sz="4" w:space="0" w:color="000000"/>
-              <w:bottom w:val="single" w:sz="4" w:space="0" w:color="000000"/>
-              <w:right w:val="single" w:sz="4" w:space="0" w:color="000000"/>
-            </w:tcBorders>
-          </w:tcPr>
-          <w:p>
-            <w:pPr>
-              <w:spacing w:after="0" w:line="240" w:lineRule="auto"/>
-              <w:jc w:val="both"/>
-              <w:rPr>
-                <w:rFonts w:cs="Calibri"/>
-                <w:sz w:val="16"/>
-                <w:szCs w:val="16"/>
-              </w:rPr>
-            </w:pPr>
-          </w:p>
-        </w:tc>
-        <w:tc>
-          <w:tcPr>
-            <w:tcW w:w="267" w:type="pct"/>
+            <w:tcW w:w="232" w:type="pct"/>
+            <w:tcBorders>
+              <w:top w:val="single" w:sz="4" w:space="0" w:color="000000"/>
+              <w:left w:val="single" w:sz="4" w:space="0" w:color="000000"/>
+              <w:bottom w:val="single" w:sz="4" w:space="0" w:color="000000"/>
+              <w:right w:val="single" w:sz="4" w:space="0" w:color="000000"/>
+            </w:tcBorders>
+          </w:tcPr>
+          <w:p>
+            <w:pPr>
+              <w:spacing w:after="0" w:line="240" w:lineRule="auto"/>
+              <w:jc w:val="both"/>
+              <w:rPr>
+                <w:rFonts w:cs="Calibri"/>
+                <w:sz w:val="16"/>
+                <w:szCs w:val="16"/>
+              </w:rPr>
+            </w:pPr>
+          </w:p>
+        </w:tc>
+        <w:tc>
+          <w:tcPr>
+            <w:tcW w:w="261" w:type="pct"/>
             <w:gridSpan w:val="3"/>
             <w:tcBorders>
               <w:top w:val="single" w:sz="4" w:space="0" w:color="000000"/>
@@ -5889,7 +5588,7 @@
         </w:tc>
         <w:tc>
           <w:tcPr>
-            <w:tcW w:w="232" w:type="pct"/>
+            <w:tcW w:w="228" w:type="pct"/>
             <w:gridSpan w:val="2"/>
             <w:tcBorders>
               <w:top w:val="single" w:sz="4" w:space="0" w:color="000000"/>
@@ -5912,7 +5611,7 @@
         </w:tc>
         <w:tc>
           <w:tcPr>
-            <w:tcW w:w="357" w:type="pct"/>
+            <w:tcW w:w="371" w:type="pct"/>
             <w:gridSpan w:val="2"/>
             <w:tcBorders>
               <w:top w:val="single" w:sz="4" w:space="0" w:color="000000"/>
@@ -5935,7 +5634,7 @@
         </w:tc>
         <w:tc>
           <w:tcPr>
-            <w:tcW w:w="303" w:type="pct"/>
+            <w:tcW w:w="320" w:type="pct"/>
             <w:gridSpan w:val="3"/>
             <w:tcBorders>
               <w:top w:val="single" w:sz="4" w:space="0" w:color="000000"/>
@@ -5958,7 +5657,7 @@
         </w:tc>
         <w:tc>
           <w:tcPr>
-            <w:tcW w:w="337" w:type="pct"/>
+            <w:tcW w:w="346" w:type="pct"/>
             <w:gridSpan w:val="3"/>
             <w:tcBorders>
               <w:top w:val="single" w:sz="4" w:space="0" w:color="000000"/>
@@ -5981,29 +5680,29 @@
         </w:tc>
         <w:tc>
           <w:tcPr>
-            <w:tcW w:w="330" w:type="pct"/>
-            <w:tcBorders>
-              <w:top w:val="single" w:sz="4" w:space="0" w:color="000000"/>
-              <w:left w:val="single" w:sz="4" w:space="0" w:color="000000"/>
-              <w:bottom w:val="single" w:sz="4" w:space="0" w:color="000000"/>
-              <w:right w:val="single" w:sz="4" w:space="0" w:color="000000"/>
-            </w:tcBorders>
-          </w:tcPr>
-          <w:p>
-            <w:pPr>
-              <w:spacing w:after="0" w:line="240" w:lineRule="auto"/>
-              <w:jc w:val="both"/>
-              <w:rPr>
-                <w:rFonts w:cs="Calibri"/>
-                <w:sz w:val="16"/>
-                <w:szCs w:val="16"/>
-              </w:rPr>
-            </w:pPr>
-          </w:p>
-        </w:tc>
-        <w:tc>
-          <w:tcPr>
-            <w:tcW w:w="227" w:type="pct"/>
+            <w:tcW w:w="328" w:type="pct"/>
+            <w:tcBorders>
+              <w:top w:val="single" w:sz="4" w:space="0" w:color="000000"/>
+              <w:left w:val="single" w:sz="4" w:space="0" w:color="000000"/>
+              <w:bottom w:val="single" w:sz="4" w:space="0" w:color="000000"/>
+              <w:right w:val="single" w:sz="4" w:space="0" w:color="000000"/>
+            </w:tcBorders>
+          </w:tcPr>
+          <w:p>
+            <w:pPr>
+              <w:spacing w:after="0" w:line="240" w:lineRule="auto"/>
+              <w:jc w:val="both"/>
+              <w:rPr>
+                <w:rFonts w:cs="Calibri"/>
+                <w:sz w:val="16"/>
+                <w:szCs w:val="16"/>
+              </w:rPr>
+            </w:pPr>
+          </w:p>
+        </w:tc>
+        <w:tc>
+          <w:tcPr>
+            <w:tcW w:w="226" w:type="pct"/>
             <w:tcBorders>
               <w:top w:val="single" w:sz="4" w:space="0" w:color="000000"/>
               <w:left w:val="single" w:sz="4" w:space="0" w:color="000000"/>
@@ -6030,7 +5729,7 @@
         </w:trPr>
         <w:tc>
           <w:tcPr>
-            <w:tcW w:w="557" w:type="pct"/>
+            <w:tcW w:w="551" w:type="pct"/>
             <w:gridSpan w:val="2"/>
             <w:tcBorders>
               <w:left w:val="single" w:sz="4" w:space="0" w:color="000000"/>
@@ -6049,7 +5748,7 @@
         </w:tc>
         <w:tc>
           <w:tcPr>
-            <w:tcW w:w="1362" w:type="pct"/>
+            <w:tcW w:w="1349" w:type="pct"/>
             <w:gridSpan w:val="6"/>
             <w:tcBorders>
               <w:left w:val="single" w:sz="4" w:space="0" w:color="000000"/>
@@ -6069,47 +5768,35 @@
               <w:rPr>
                 <w:rFonts w:cs="Calibri"/>
               </w:rPr>
-              <w:t>{{literatura_ob_</w:t>
-            </w:r>
-            <w:r>
-              <w:rPr>
-                <w:rFonts w:cs="Calibri"/>
-              </w:rPr>
-              <w:t>2</w:t>
-            </w:r>
-            <w:r>
-              <w:rPr>
-                <w:rFonts w:cs="Calibri"/>
-              </w:rPr>
-              <w:t>}}</w:t>
-            </w:r>
-          </w:p>
-        </w:tc>
-        <w:tc>
-          <w:tcPr>
-            <w:tcW w:w="356" w:type="pct"/>
-            <w:tcBorders>
-              <w:top w:val="single" w:sz="4" w:space="0" w:color="000000"/>
-              <w:left w:val="single" w:sz="4" w:space="0" w:color="000000"/>
-              <w:bottom w:val="single" w:sz="4" w:space="0" w:color="000000"/>
-              <w:right w:val="single" w:sz="4" w:space="0" w:color="000000"/>
-            </w:tcBorders>
-          </w:tcPr>
-          <w:p>
-            <w:pPr>
-              <w:spacing w:after="0" w:line="240" w:lineRule="auto"/>
-              <w:jc w:val="both"/>
-              <w:rPr>
-                <w:rFonts w:cs="Calibri"/>
-                <w:sz w:val="16"/>
-                <w:szCs w:val="16"/>
-              </w:rPr>
-            </w:pPr>
-          </w:p>
-        </w:tc>
-        <w:tc>
-          <w:tcPr>
-            <w:tcW w:w="437" w:type="pct"/>
+              <w:t>{{literatura_ob_2}}</w:t>
+            </w:r>
+          </w:p>
+        </w:tc>
+        <w:tc>
+          <w:tcPr>
+            <w:tcW w:w="354" w:type="pct"/>
+            <w:tcBorders>
+              <w:top w:val="single" w:sz="4" w:space="0" w:color="000000"/>
+              <w:left w:val="single" w:sz="4" w:space="0" w:color="000000"/>
+              <w:bottom w:val="single" w:sz="4" w:space="0" w:color="000000"/>
+              <w:right w:val="single" w:sz="4" w:space="0" w:color="000000"/>
+            </w:tcBorders>
+          </w:tcPr>
+          <w:p>
+            <w:pPr>
+              <w:spacing w:after="0" w:line="240" w:lineRule="auto"/>
+              <w:jc w:val="both"/>
+              <w:rPr>
+                <w:rFonts w:cs="Calibri"/>
+                <w:sz w:val="16"/>
+                <w:szCs w:val="16"/>
+              </w:rPr>
+            </w:pPr>
+          </w:p>
+        </w:tc>
+        <w:tc>
+          <w:tcPr>
+            <w:tcW w:w="434" w:type="pct"/>
             <w:gridSpan w:val="2"/>
             <w:tcBorders>
               <w:top w:val="single" w:sz="4" w:space="0" w:color="000000"/>
@@ -6132,29 +5819,29 @@
         </w:tc>
         <w:tc>
           <w:tcPr>
-            <w:tcW w:w="235" w:type="pct"/>
-            <w:tcBorders>
-              <w:top w:val="single" w:sz="4" w:space="0" w:color="000000"/>
-              <w:left w:val="single" w:sz="4" w:space="0" w:color="000000"/>
-              <w:bottom w:val="single" w:sz="4" w:space="0" w:color="000000"/>
-              <w:right w:val="single" w:sz="4" w:space="0" w:color="000000"/>
-            </w:tcBorders>
-          </w:tcPr>
-          <w:p>
-            <w:pPr>
-              <w:spacing w:after="0" w:line="240" w:lineRule="auto"/>
-              <w:jc w:val="both"/>
-              <w:rPr>
-                <w:rFonts w:cs="Calibri"/>
-                <w:sz w:val="16"/>
-                <w:szCs w:val="16"/>
-              </w:rPr>
-            </w:pPr>
-          </w:p>
-        </w:tc>
-        <w:tc>
-          <w:tcPr>
-            <w:tcW w:w="267" w:type="pct"/>
+            <w:tcW w:w="232" w:type="pct"/>
+            <w:tcBorders>
+              <w:top w:val="single" w:sz="4" w:space="0" w:color="000000"/>
+              <w:left w:val="single" w:sz="4" w:space="0" w:color="000000"/>
+              <w:bottom w:val="single" w:sz="4" w:space="0" w:color="000000"/>
+              <w:right w:val="single" w:sz="4" w:space="0" w:color="000000"/>
+            </w:tcBorders>
+          </w:tcPr>
+          <w:p>
+            <w:pPr>
+              <w:spacing w:after="0" w:line="240" w:lineRule="auto"/>
+              <w:jc w:val="both"/>
+              <w:rPr>
+                <w:rFonts w:cs="Calibri"/>
+                <w:sz w:val="16"/>
+                <w:szCs w:val="16"/>
+              </w:rPr>
+            </w:pPr>
+          </w:p>
+        </w:tc>
+        <w:tc>
+          <w:tcPr>
+            <w:tcW w:w="261" w:type="pct"/>
             <w:gridSpan w:val="3"/>
             <w:tcBorders>
               <w:top w:val="single" w:sz="4" w:space="0" w:color="000000"/>
@@ -6177,7 +5864,7 @@
         </w:tc>
         <w:tc>
           <w:tcPr>
-            <w:tcW w:w="232" w:type="pct"/>
+            <w:tcW w:w="228" w:type="pct"/>
             <w:gridSpan w:val="2"/>
             <w:tcBorders>
               <w:top w:val="single" w:sz="4" w:space="0" w:color="000000"/>
@@ -6200,7 +5887,7 @@
         </w:tc>
         <w:tc>
           <w:tcPr>
-            <w:tcW w:w="357" w:type="pct"/>
+            <w:tcW w:w="371" w:type="pct"/>
             <w:gridSpan w:val="2"/>
             <w:tcBorders>
               <w:top w:val="single" w:sz="4" w:space="0" w:color="000000"/>
@@ -6219,13 +5906,11 @@
                 <w:szCs w:val="16"/>
               </w:rPr>
             </w:pPr>
-            <w:bookmarkStart w:id="0" w:name="_GoBack"/>
-            <w:bookmarkEnd w:id="0"/>
-          </w:p>
-        </w:tc>
-        <w:tc>
-          <w:tcPr>
-            <w:tcW w:w="303" w:type="pct"/>
+          </w:p>
+        </w:tc>
+        <w:tc>
+          <w:tcPr>
+            <w:tcW w:w="320" w:type="pct"/>
             <w:gridSpan w:val="3"/>
             <w:tcBorders>
               <w:top w:val="single" w:sz="4" w:space="0" w:color="000000"/>
@@ -6248,7 +5933,7 @@
         </w:tc>
         <w:tc>
           <w:tcPr>
-            <w:tcW w:w="337" w:type="pct"/>
+            <w:tcW w:w="346" w:type="pct"/>
             <w:gridSpan w:val="3"/>
             <w:tcBorders>
               <w:top w:val="single" w:sz="4" w:space="0" w:color="000000"/>
@@ -6271,29 +5956,29 @@
         </w:tc>
         <w:tc>
           <w:tcPr>
-            <w:tcW w:w="330" w:type="pct"/>
-            <w:tcBorders>
-              <w:top w:val="single" w:sz="4" w:space="0" w:color="000000"/>
-              <w:left w:val="single" w:sz="4" w:space="0" w:color="000000"/>
-              <w:bottom w:val="single" w:sz="4" w:space="0" w:color="000000"/>
-              <w:right w:val="single" w:sz="4" w:space="0" w:color="000000"/>
-            </w:tcBorders>
-          </w:tcPr>
-          <w:p>
-            <w:pPr>
-              <w:spacing w:after="0" w:line="240" w:lineRule="auto"/>
-              <w:jc w:val="both"/>
-              <w:rPr>
-                <w:rFonts w:cs="Calibri"/>
-                <w:sz w:val="16"/>
-                <w:szCs w:val="16"/>
-              </w:rPr>
-            </w:pPr>
-          </w:p>
-        </w:tc>
-        <w:tc>
-          <w:tcPr>
-            <w:tcW w:w="227" w:type="pct"/>
+            <w:tcW w:w="328" w:type="pct"/>
+            <w:tcBorders>
+              <w:top w:val="single" w:sz="4" w:space="0" w:color="000000"/>
+              <w:left w:val="single" w:sz="4" w:space="0" w:color="000000"/>
+              <w:bottom w:val="single" w:sz="4" w:space="0" w:color="000000"/>
+              <w:right w:val="single" w:sz="4" w:space="0" w:color="000000"/>
+            </w:tcBorders>
+          </w:tcPr>
+          <w:p>
+            <w:pPr>
+              <w:spacing w:after="0" w:line="240" w:lineRule="auto"/>
+              <w:jc w:val="both"/>
+              <w:rPr>
+                <w:rFonts w:cs="Calibri"/>
+                <w:sz w:val="16"/>
+                <w:szCs w:val="16"/>
+              </w:rPr>
+            </w:pPr>
+          </w:p>
+        </w:tc>
+        <w:tc>
+          <w:tcPr>
+            <w:tcW w:w="226" w:type="pct"/>
             <w:tcBorders>
               <w:top w:val="single" w:sz="4" w:space="0" w:color="000000"/>
               <w:left w:val="single" w:sz="4" w:space="0" w:color="000000"/>
@@ -6320,7 +6005,7 @@
         </w:trPr>
         <w:tc>
           <w:tcPr>
-            <w:tcW w:w="557" w:type="pct"/>
+            <w:tcW w:w="551" w:type="pct"/>
             <w:gridSpan w:val="2"/>
             <w:tcBorders>
               <w:left w:val="single" w:sz="4" w:space="0" w:color="000000"/>
@@ -6339,7 +6024,7 @@
         </w:tc>
         <w:tc>
           <w:tcPr>
-            <w:tcW w:w="1362" w:type="pct"/>
+            <w:tcW w:w="1349" w:type="pct"/>
             <w:gridSpan w:val="6"/>
             <w:tcBorders>
               <w:left w:val="single" w:sz="4" w:space="0" w:color="000000"/>
@@ -6359,47 +6044,35 @@
               <w:rPr>
                 <w:rFonts w:cs="Calibri"/>
               </w:rPr>
-              <w:t>{{literatura_ob_</w:t>
-            </w:r>
-            <w:r>
-              <w:rPr>
-                <w:rFonts w:cs="Calibri"/>
-              </w:rPr>
-              <w:t>3</w:t>
-            </w:r>
-            <w:r>
-              <w:rPr>
-                <w:rFonts w:cs="Calibri"/>
-              </w:rPr>
-              <w:t>}}</w:t>
-            </w:r>
-          </w:p>
-        </w:tc>
-        <w:tc>
-          <w:tcPr>
-            <w:tcW w:w="356" w:type="pct"/>
-            <w:tcBorders>
-              <w:top w:val="single" w:sz="4" w:space="0" w:color="000000"/>
-              <w:left w:val="single" w:sz="4" w:space="0" w:color="000000"/>
-              <w:bottom w:val="single" w:sz="4" w:space="0" w:color="000000"/>
-              <w:right w:val="single" w:sz="4" w:space="0" w:color="000000"/>
-            </w:tcBorders>
-          </w:tcPr>
-          <w:p>
-            <w:pPr>
-              <w:spacing w:after="0" w:line="240" w:lineRule="auto"/>
-              <w:jc w:val="both"/>
-              <w:rPr>
-                <w:rFonts w:cs="Calibri"/>
-                <w:sz w:val="16"/>
-                <w:szCs w:val="16"/>
-              </w:rPr>
-            </w:pPr>
-          </w:p>
-        </w:tc>
-        <w:tc>
-          <w:tcPr>
-            <w:tcW w:w="437" w:type="pct"/>
+              <w:t>{{literatura_ob_3}}</w:t>
+            </w:r>
+          </w:p>
+        </w:tc>
+        <w:tc>
+          <w:tcPr>
+            <w:tcW w:w="354" w:type="pct"/>
+            <w:tcBorders>
+              <w:top w:val="single" w:sz="4" w:space="0" w:color="000000"/>
+              <w:left w:val="single" w:sz="4" w:space="0" w:color="000000"/>
+              <w:bottom w:val="single" w:sz="4" w:space="0" w:color="000000"/>
+              <w:right w:val="single" w:sz="4" w:space="0" w:color="000000"/>
+            </w:tcBorders>
+          </w:tcPr>
+          <w:p>
+            <w:pPr>
+              <w:spacing w:after="0" w:line="240" w:lineRule="auto"/>
+              <w:jc w:val="both"/>
+              <w:rPr>
+                <w:rFonts w:cs="Calibri"/>
+                <w:sz w:val="16"/>
+                <w:szCs w:val="16"/>
+              </w:rPr>
+            </w:pPr>
+          </w:p>
+        </w:tc>
+        <w:tc>
+          <w:tcPr>
+            <w:tcW w:w="434" w:type="pct"/>
             <w:gridSpan w:val="2"/>
             <w:tcBorders>
               <w:top w:val="single" w:sz="4" w:space="0" w:color="000000"/>
@@ -6422,29 +6095,29 @@
         </w:tc>
         <w:tc>
           <w:tcPr>
-            <w:tcW w:w="235" w:type="pct"/>
-            <w:tcBorders>
-              <w:top w:val="single" w:sz="4" w:space="0" w:color="000000"/>
-              <w:left w:val="single" w:sz="4" w:space="0" w:color="000000"/>
-              <w:bottom w:val="single" w:sz="4" w:space="0" w:color="000000"/>
-              <w:right w:val="single" w:sz="4" w:space="0" w:color="000000"/>
-            </w:tcBorders>
-          </w:tcPr>
-          <w:p>
-            <w:pPr>
-              <w:spacing w:after="0" w:line="240" w:lineRule="auto"/>
-              <w:jc w:val="both"/>
-              <w:rPr>
-                <w:rFonts w:cs="Calibri"/>
-                <w:sz w:val="16"/>
-                <w:szCs w:val="16"/>
-              </w:rPr>
-            </w:pPr>
-          </w:p>
-        </w:tc>
-        <w:tc>
-          <w:tcPr>
-            <w:tcW w:w="267" w:type="pct"/>
+            <w:tcW w:w="232" w:type="pct"/>
+            <w:tcBorders>
+              <w:top w:val="single" w:sz="4" w:space="0" w:color="000000"/>
+              <w:left w:val="single" w:sz="4" w:space="0" w:color="000000"/>
+              <w:bottom w:val="single" w:sz="4" w:space="0" w:color="000000"/>
+              <w:right w:val="single" w:sz="4" w:space="0" w:color="000000"/>
+            </w:tcBorders>
+          </w:tcPr>
+          <w:p>
+            <w:pPr>
+              <w:spacing w:after="0" w:line="240" w:lineRule="auto"/>
+              <w:jc w:val="both"/>
+              <w:rPr>
+                <w:rFonts w:cs="Calibri"/>
+                <w:sz w:val="16"/>
+                <w:szCs w:val="16"/>
+              </w:rPr>
+            </w:pPr>
+          </w:p>
+        </w:tc>
+        <w:tc>
+          <w:tcPr>
+            <w:tcW w:w="261" w:type="pct"/>
             <w:gridSpan w:val="3"/>
             <w:tcBorders>
               <w:top w:val="single" w:sz="4" w:space="0" w:color="000000"/>
@@ -6467,7 +6140,7 @@
         </w:tc>
         <w:tc>
           <w:tcPr>
-            <w:tcW w:w="232" w:type="pct"/>
+            <w:tcW w:w="228" w:type="pct"/>
             <w:gridSpan w:val="2"/>
             <w:tcBorders>
               <w:top w:val="single" w:sz="4" w:space="0" w:color="000000"/>
@@ -6490,7 +6163,7 @@
         </w:tc>
         <w:tc>
           <w:tcPr>
-            <w:tcW w:w="357" w:type="pct"/>
+            <w:tcW w:w="371" w:type="pct"/>
             <w:gridSpan w:val="2"/>
             <w:tcBorders>
               <w:top w:val="single" w:sz="4" w:space="0" w:color="000000"/>
@@ -6513,7 +6186,7 @@
         </w:tc>
         <w:tc>
           <w:tcPr>
-            <w:tcW w:w="303" w:type="pct"/>
+            <w:tcW w:w="320" w:type="pct"/>
             <w:gridSpan w:val="3"/>
             <w:tcBorders>
               <w:top w:val="single" w:sz="4" w:space="0" w:color="000000"/>
@@ -6536,7 +6209,7 @@
         </w:tc>
         <w:tc>
           <w:tcPr>
-            <w:tcW w:w="337" w:type="pct"/>
+            <w:tcW w:w="346" w:type="pct"/>
             <w:gridSpan w:val="3"/>
             <w:tcBorders>
               <w:top w:val="single" w:sz="4" w:space="0" w:color="000000"/>
@@ -6559,29 +6232,29 @@
         </w:tc>
         <w:tc>
           <w:tcPr>
-            <w:tcW w:w="330" w:type="pct"/>
-            <w:tcBorders>
-              <w:top w:val="single" w:sz="4" w:space="0" w:color="000000"/>
-              <w:left w:val="single" w:sz="4" w:space="0" w:color="000000"/>
-              <w:bottom w:val="single" w:sz="4" w:space="0" w:color="000000"/>
-              <w:right w:val="single" w:sz="4" w:space="0" w:color="000000"/>
-            </w:tcBorders>
-          </w:tcPr>
-          <w:p>
-            <w:pPr>
-              <w:spacing w:after="0" w:line="240" w:lineRule="auto"/>
-              <w:jc w:val="both"/>
-              <w:rPr>
-                <w:rFonts w:cs="Calibri"/>
-                <w:sz w:val="16"/>
-                <w:szCs w:val="16"/>
-              </w:rPr>
-            </w:pPr>
-          </w:p>
-        </w:tc>
-        <w:tc>
-          <w:tcPr>
-            <w:tcW w:w="227" w:type="pct"/>
+            <w:tcW w:w="328" w:type="pct"/>
+            <w:tcBorders>
+              <w:top w:val="single" w:sz="4" w:space="0" w:color="000000"/>
+              <w:left w:val="single" w:sz="4" w:space="0" w:color="000000"/>
+              <w:bottom w:val="single" w:sz="4" w:space="0" w:color="000000"/>
+              <w:right w:val="single" w:sz="4" w:space="0" w:color="000000"/>
+            </w:tcBorders>
+          </w:tcPr>
+          <w:p>
+            <w:pPr>
+              <w:spacing w:after="0" w:line="240" w:lineRule="auto"/>
+              <w:jc w:val="both"/>
+              <w:rPr>
+                <w:rFonts w:cs="Calibri"/>
+                <w:sz w:val="16"/>
+                <w:szCs w:val="16"/>
+              </w:rPr>
+            </w:pPr>
+          </w:p>
+        </w:tc>
+        <w:tc>
+          <w:tcPr>
+            <w:tcW w:w="226" w:type="pct"/>
             <w:tcBorders>
               <w:top w:val="single" w:sz="4" w:space="0" w:color="000000"/>
               <w:left w:val="single" w:sz="4" w:space="0" w:color="000000"/>
@@ -6608,7 +6281,7 @@
         </w:trPr>
         <w:tc>
           <w:tcPr>
-            <w:tcW w:w="557" w:type="pct"/>
+            <w:tcW w:w="551" w:type="pct"/>
             <w:gridSpan w:val="2"/>
             <w:tcBorders>
               <w:left w:val="single" w:sz="4" w:space="0" w:color="000000"/>
@@ -6633,7 +6306,7 @@
         </w:tc>
         <w:tc>
           <w:tcPr>
-            <w:tcW w:w="1362" w:type="pct"/>
+            <w:tcW w:w="1349" w:type="pct"/>
             <w:gridSpan w:val="6"/>
             <w:tcBorders>
               <w:left w:val="single" w:sz="4" w:space="0" w:color="000000"/>
@@ -6653,59 +6326,35 @@
               <w:rPr>
                 <w:rFonts w:cs="Calibri"/>
               </w:rPr>
-              <w:t>{{literatura_</w:t>
-            </w:r>
-            <w:r>
-              <w:rPr>
-                <w:rFonts w:cs="Calibri"/>
-              </w:rPr>
-              <w:t>dop</w:t>
-            </w:r>
-            <w:r>
-              <w:rPr>
-                <w:rFonts w:cs="Calibri"/>
-              </w:rPr>
-              <w:t>_</w:t>
-            </w:r>
-            <w:r>
-              <w:rPr>
-                <w:rFonts w:cs="Calibri"/>
-              </w:rPr>
-              <w:t>1</w:t>
-            </w:r>
-            <w:r>
-              <w:rPr>
-                <w:rFonts w:cs="Calibri"/>
-              </w:rPr>
-              <w:t>}}</w:t>
-            </w:r>
-          </w:p>
-        </w:tc>
-        <w:tc>
-          <w:tcPr>
-            <w:tcW w:w="356" w:type="pct"/>
-            <w:tcBorders>
-              <w:top w:val="single" w:sz="4" w:space="0" w:color="000000"/>
-              <w:left w:val="single" w:sz="4" w:space="0" w:color="000000"/>
-              <w:bottom w:val="single" w:sz="4" w:space="0" w:color="000000"/>
-              <w:right w:val="single" w:sz="4" w:space="0" w:color="000000"/>
-            </w:tcBorders>
-          </w:tcPr>
-          <w:p>
-            <w:pPr>
-              <w:spacing w:after="0" w:line="240" w:lineRule="auto"/>
-              <w:jc w:val="both"/>
-              <w:rPr>
-                <w:rFonts w:cs="Calibri"/>
-                <w:sz w:val="16"/>
-                <w:szCs w:val="16"/>
-              </w:rPr>
-            </w:pPr>
-          </w:p>
-        </w:tc>
-        <w:tc>
-          <w:tcPr>
-            <w:tcW w:w="437" w:type="pct"/>
+              <w:t>{{literatura_dop_1}}</w:t>
+            </w:r>
+          </w:p>
+        </w:tc>
+        <w:tc>
+          <w:tcPr>
+            <w:tcW w:w="354" w:type="pct"/>
+            <w:tcBorders>
+              <w:top w:val="single" w:sz="4" w:space="0" w:color="000000"/>
+              <w:left w:val="single" w:sz="4" w:space="0" w:color="000000"/>
+              <w:bottom w:val="single" w:sz="4" w:space="0" w:color="000000"/>
+              <w:right w:val="single" w:sz="4" w:space="0" w:color="000000"/>
+            </w:tcBorders>
+          </w:tcPr>
+          <w:p>
+            <w:pPr>
+              <w:spacing w:after="0" w:line="240" w:lineRule="auto"/>
+              <w:jc w:val="both"/>
+              <w:rPr>
+                <w:rFonts w:cs="Calibri"/>
+                <w:sz w:val="16"/>
+                <w:szCs w:val="16"/>
+              </w:rPr>
+            </w:pPr>
+          </w:p>
+        </w:tc>
+        <w:tc>
+          <w:tcPr>
+            <w:tcW w:w="434" w:type="pct"/>
             <w:gridSpan w:val="2"/>
             <w:tcBorders>
               <w:top w:val="single" w:sz="4" w:space="0" w:color="000000"/>
@@ -6728,29 +6377,29 @@
         </w:tc>
         <w:tc>
           <w:tcPr>
-            <w:tcW w:w="235" w:type="pct"/>
-            <w:tcBorders>
-              <w:top w:val="single" w:sz="4" w:space="0" w:color="000000"/>
-              <w:left w:val="single" w:sz="4" w:space="0" w:color="000000"/>
-              <w:bottom w:val="single" w:sz="4" w:space="0" w:color="000000"/>
-              <w:right w:val="single" w:sz="4" w:space="0" w:color="000000"/>
-            </w:tcBorders>
-          </w:tcPr>
-          <w:p>
-            <w:pPr>
-              <w:spacing w:after="0" w:line="240" w:lineRule="auto"/>
-              <w:jc w:val="both"/>
-              <w:rPr>
-                <w:rFonts w:cs="Calibri"/>
-                <w:sz w:val="16"/>
-                <w:szCs w:val="16"/>
-              </w:rPr>
-            </w:pPr>
-          </w:p>
-        </w:tc>
-        <w:tc>
-          <w:tcPr>
-            <w:tcW w:w="267" w:type="pct"/>
+            <w:tcW w:w="232" w:type="pct"/>
+            <w:tcBorders>
+              <w:top w:val="single" w:sz="4" w:space="0" w:color="000000"/>
+              <w:left w:val="single" w:sz="4" w:space="0" w:color="000000"/>
+              <w:bottom w:val="single" w:sz="4" w:space="0" w:color="000000"/>
+              <w:right w:val="single" w:sz="4" w:space="0" w:color="000000"/>
+            </w:tcBorders>
+          </w:tcPr>
+          <w:p>
+            <w:pPr>
+              <w:spacing w:after="0" w:line="240" w:lineRule="auto"/>
+              <w:jc w:val="both"/>
+              <w:rPr>
+                <w:rFonts w:cs="Calibri"/>
+                <w:sz w:val="16"/>
+                <w:szCs w:val="16"/>
+              </w:rPr>
+            </w:pPr>
+          </w:p>
+        </w:tc>
+        <w:tc>
+          <w:tcPr>
+            <w:tcW w:w="261" w:type="pct"/>
             <w:gridSpan w:val="3"/>
             <w:tcBorders>
               <w:top w:val="single" w:sz="4" w:space="0" w:color="000000"/>
@@ -6773,7 +6422,7 @@
         </w:tc>
         <w:tc>
           <w:tcPr>
-            <w:tcW w:w="232" w:type="pct"/>
+            <w:tcW w:w="228" w:type="pct"/>
             <w:gridSpan w:val="2"/>
             <w:tcBorders>
               <w:top w:val="single" w:sz="4" w:space="0" w:color="000000"/>
@@ -6796,7 +6445,7 @@
         </w:tc>
         <w:tc>
           <w:tcPr>
-            <w:tcW w:w="357" w:type="pct"/>
+            <w:tcW w:w="371" w:type="pct"/>
             <w:gridSpan w:val="2"/>
             <w:tcBorders>
               <w:top w:val="single" w:sz="4" w:space="0" w:color="000000"/>
@@ -6819,7 +6468,7 @@
         </w:tc>
         <w:tc>
           <w:tcPr>
-            <w:tcW w:w="303" w:type="pct"/>
+            <w:tcW w:w="320" w:type="pct"/>
             <w:gridSpan w:val="3"/>
             <w:tcBorders>
               <w:top w:val="single" w:sz="4" w:space="0" w:color="000000"/>
@@ -6842,7 +6491,7 @@
         </w:tc>
         <w:tc>
           <w:tcPr>
-            <w:tcW w:w="337" w:type="pct"/>
+            <w:tcW w:w="346" w:type="pct"/>
             <w:gridSpan w:val="3"/>
             <w:tcBorders>
               <w:top w:val="single" w:sz="4" w:space="0" w:color="000000"/>
@@ -6865,29 +6514,29 @@
         </w:tc>
         <w:tc>
           <w:tcPr>
-            <w:tcW w:w="330" w:type="pct"/>
-            <w:tcBorders>
-              <w:top w:val="single" w:sz="4" w:space="0" w:color="000000"/>
-              <w:left w:val="single" w:sz="4" w:space="0" w:color="000000"/>
-              <w:bottom w:val="single" w:sz="4" w:space="0" w:color="000000"/>
-              <w:right w:val="single" w:sz="4" w:space="0" w:color="000000"/>
-            </w:tcBorders>
-          </w:tcPr>
-          <w:p>
-            <w:pPr>
-              <w:spacing w:after="0" w:line="240" w:lineRule="auto"/>
-              <w:jc w:val="both"/>
-              <w:rPr>
-                <w:rFonts w:cs="Calibri"/>
-                <w:sz w:val="16"/>
-                <w:szCs w:val="16"/>
-              </w:rPr>
-            </w:pPr>
-          </w:p>
-        </w:tc>
-        <w:tc>
-          <w:tcPr>
-            <w:tcW w:w="227" w:type="pct"/>
+            <w:tcW w:w="328" w:type="pct"/>
+            <w:tcBorders>
+              <w:top w:val="single" w:sz="4" w:space="0" w:color="000000"/>
+              <w:left w:val="single" w:sz="4" w:space="0" w:color="000000"/>
+              <w:bottom w:val="single" w:sz="4" w:space="0" w:color="000000"/>
+              <w:right w:val="single" w:sz="4" w:space="0" w:color="000000"/>
+            </w:tcBorders>
+          </w:tcPr>
+          <w:p>
+            <w:pPr>
+              <w:spacing w:after="0" w:line="240" w:lineRule="auto"/>
+              <w:jc w:val="both"/>
+              <w:rPr>
+                <w:rFonts w:cs="Calibri"/>
+                <w:sz w:val="16"/>
+                <w:szCs w:val="16"/>
+              </w:rPr>
+            </w:pPr>
+          </w:p>
+        </w:tc>
+        <w:tc>
+          <w:tcPr>
+            <w:tcW w:w="226" w:type="pct"/>
             <w:tcBorders>
               <w:top w:val="single" w:sz="4" w:space="0" w:color="000000"/>
               <w:left w:val="single" w:sz="4" w:space="0" w:color="000000"/>
@@ -6914,7 +6563,7 @@
         </w:trPr>
         <w:tc>
           <w:tcPr>
-            <w:tcW w:w="557" w:type="pct"/>
+            <w:tcW w:w="551" w:type="pct"/>
             <w:gridSpan w:val="2"/>
             <w:tcBorders>
               <w:left w:val="single" w:sz="4" w:space="0" w:color="000000"/>
@@ -6933,7 +6582,7 @@
         </w:tc>
         <w:tc>
           <w:tcPr>
-            <w:tcW w:w="1362" w:type="pct"/>
+            <w:tcW w:w="1349" w:type="pct"/>
             <w:gridSpan w:val="6"/>
             <w:tcBorders>
               <w:left w:val="single" w:sz="4" w:space="0" w:color="000000"/>
@@ -6953,47 +6602,35 @@
               <w:rPr>
                 <w:rFonts w:cs="Calibri"/>
               </w:rPr>
-              <w:t>{{literatura_dop_</w:t>
-            </w:r>
-            <w:r>
-              <w:rPr>
-                <w:rFonts w:cs="Calibri"/>
-              </w:rPr>
-              <w:t>2</w:t>
-            </w:r>
-            <w:r>
-              <w:rPr>
-                <w:rFonts w:cs="Calibri"/>
-              </w:rPr>
-              <w:t>}}</w:t>
-            </w:r>
-          </w:p>
-        </w:tc>
-        <w:tc>
-          <w:tcPr>
-            <w:tcW w:w="356" w:type="pct"/>
-            <w:tcBorders>
-              <w:top w:val="single" w:sz="4" w:space="0" w:color="000000"/>
-              <w:left w:val="single" w:sz="4" w:space="0" w:color="000000"/>
-              <w:bottom w:val="single" w:sz="4" w:space="0" w:color="000000"/>
-              <w:right w:val="single" w:sz="4" w:space="0" w:color="000000"/>
-            </w:tcBorders>
-          </w:tcPr>
-          <w:p>
-            <w:pPr>
-              <w:spacing w:after="0" w:line="240" w:lineRule="auto"/>
-              <w:jc w:val="both"/>
-              <w:rPr>
-                <w:rFonts w:cs="Calibri"/>
-                <w:sz w:val="16"/>
-                <w:szCs w:val="16"/>
-              </w:rPr>
-            </w:pPr>
-          </w:p>
-        </w:tc>
-        <w:tc>
-          <w:tcPr>
-            <w:tcW w:w="437" w:type="pct"/>
+              <w:t>{{literatura_dop_2}}</w:t>
+            </w:r>
+          </w:p>
+        </w:tc>
+        <w:tc>
+          <w:tcPr>
+            <w:tcW w:w="354" w:type="pct"/>
+            <w:tcBorders>
+              <w:top w:val="single" w:sz="4" w:space="0" w:color="000000"/>
+              <w:left w:val="single" w:sz="4" w:space="0" w:color="000000"/>
+              <w:bottom w:val="single" w:sz="4" w:space="0" w:color="000000"/>
+              <w:right w:val="single" w:sz="4" w:space="0" w:color="000000"/>
+            </w:tcBorders>
+          </w:tcPr>
+          <w:p>
+            <w:pPr>
+              <w:spacing w:after="0" w:line="240" w:lineRule="auto"/>
+              <w:jc w:val="both"/>
+              <w:rPr>
+                <w:rFonts w:cs="Calibri"/>
+                <w:sz w:val="16"/>
+                <w:szCs w:val="16"/>
+              </w:rPr>
+            </w:pPr>
+          </w:p>
+        </w:tc>
+        <w:tc>
+          <w:tcPr>
+            <w:tcW w:w="434" w:type="pct"/>
             <w:gridSpan w:val="2"/>
             <w:tcBorders>
               <w:top w:val="single" w:sz="4" w:space="0" w:color="000000"/>
@@ -7016,29 +6653,29 @@
         </w:tc>
         <w:tc>
           <w:tcPr>
-            <w:tcW w:w="235" w:type="pct"/>
-            <w:tcBorders>
-              <w:top w:val="single" w:sz="4" w:space="0" w:color="000000"/>
-              <w:left w:val="single" w:sz="4" w:space="0" w:color="000000"/>
-              <w:bottom w:val="single" w:sz="4" w:space="0" w:color="000000"/>
-              <w:right w:val="single" w:sz="4" w:space="0" w:color="000000"/>
-            </w:tcBorders>
-          </w:tcPr>
-          <w:p>
-            <w:pPr>
-              <w:spacing w:after="0" w:line="240" w:lineRule="auto"/>
-              <w:jc w:val="both"/>
-              <w:rPr>
-                <w:rFonts w:cs="Calibri"/>
-                <w:sz w:val="16"/>
-                <w:szCs w:val="16"/>
-              </w:rPr>
-            </w:pPr>
-          </w:p>
-        </w:tc>
-        <w:tc>
-          <w:tcPr>
-            <w:tcW w:w="267" w:type="pct"/>
+            <w:tcW w:w="232" w:type="pct"/>
+            <w:tcBorders>
+              <w:top w:val="single" w:sz="4" w:space="0" w:color="000000"/>
+              <w:left w:val="single" w:sz="4" w:space="0" w:color="000000"/>
+              <w:bottom w:val="single" w:sz="4" w:space="0" w:color="000000"/>
+              <w:right w:val="single" w:sz="4" w:space="0" w:color="000000"/>
+            </w:tcBorders>
+          </w:tcPr>
+          <w:p>
+            <w:pPr>
+              <w:spacing w:after="0" w:line="240" w:lineRule="auto"/>
+              <w:jc w:val="both"/>
+              <w:rPr>
+                <w:rFonts w:cs="Calibri"/>
+                <w:sz w:val="16"/>
+                <w:szCs w:val="16"/>
+              </w:rPr>
+            </w:pPr>
+          </w:p>
+        </w:tc>
+        <w:tc>
+          <w:tcPr>
+            <w:tcW w:w="261" w:type="pct"/>
             <w:gridSpan w:val="3"/>
             <w:tcBorders>
               <w:top w:val="single" w:sz="4" w:space="0" w:color="000000"/>
@@ -7061,7 +6698,7 @@
         </w:tc>
         <w:tc>
           <w:tcPr>
-            <w:tcW w:w="232" w:type="pct"/>
+            <w:tcW w:w="228" w:type="pct"/>
             <w:gridSpan w:val="2"/>
             <w:tcBorders>
               <w:top w:val="single" w:sz="4" w:space="0" w:color="000000"/>
@@ -7084,7 +6721,7 @@
         </w:tc>
         <w:tc>
           <w:tcPr>
-            <w:tcW w:w="357" w:type="pct"/>
+            <w:tcW w:w="371" w:type="pct"/>
             <w:gridSpan w:val="2"/>
             <w:tcBorders>
               <w:top w:val="single" w:sz="4" w:space="0" w:color="000000"/>
@@ -7107,7 +6744,7 @@
         </w:tc>
         <w:tc>
           <w:tcPr>
-            <w:tcW w:w="303" w:type="pct"/>
+            <w:tcW w:w="320" w:type="pct"/>
             <w:gridSpan w:val="3"/>
             <w:tcBorders>
               <w:top w:val="single" w:sz="4" w:space="0" w:color="000000"/>
@@ -7130,7 +6767,7 @@
         </w:tc>
         <w:tc>
           <w:tcPr>
-            <w:tcW w:w="337" w:type="pct"/>
+            <w:tcW w:w="346" w:type="pct"/>
             <w:gridSpan w:val="3"/>
             <w:tcBorders>
               <w:top w:val="single" w:sz="4" w:space="0" w:color="000000"/>
@@ -7153,29 +6790,29 @@
         </w:tc>
         <w:tc>
           <w:tcPr>
-            <w:tcW w:w="330" w:type="pct"/>
-            <w:tcBorders>
-              <w:top w:val="single" w:sz="4" w:space="0" w:color="000000"/>
-              <w:left w:val="single" w:sz="4" w:space="0" w:color="000000"/>
-              <w:bottom w:val="single" w:sz="4" w:space="0" w:color="000000"/>
-              <w:right w:val="single" w:sz="4" w:space="0" w:color="000000"/>
-            </w:tcBorders>
-          </w:tcPr>
-          <w:p>
-            <w:pPr>
-              <w:spacing w:after="0" w:line="240" w:lineRule="auto"/>
-              <w:jc w:val="both"/>
-              <w:rPr>
-                <w:rFonts w:cs="Calibri"/>
-                <w:sz w:val="16"/>
-                <w:szCs w:val="16"/>
-              </w:rPr>
-            </w:pPr>
-          </w:p>
-        </w:tc>
-        <w:tc>
-          <w:tcPr>
-            <w:tcW w:w="227" w:type="pct"/>
+            <w:tcW w:w="328" w:type="pct"/>
+            <w:tcBorders>
+              <w:top w:val="single" w:sz="4" w:space="0" w:color="000000"/>
+              <w:left w:val="single" w:sz="4" w:space="0" w:color="000000"/>
+              <w:bottom w:val="single" w:sz="4" w:space="0" w:color="000000"/>
+              <w:right w:val="single" w:sz="4" w:space="0" w:color="000000"/>
+            </w:tcBorders>
+          </w:tcPr>
+          <w:p>
+            <w:pPr>
+              <w:spacing w:after="0" w:line="240" w:lineRule="auto"/>
+              <w:jc w:val="both"/>
+              <w:rPr>
+                <w:rFonts w:cs="Calibri"/>
+                <w:sz w:val="16"/>
+                <w:szCs w:val="16"/>
+              </w:rPr>
+            </w:pPr>
+          </w:p>
+        </w:tc>
+        <w:tc>
+          <w:tcPr>
+            <w:tcW w:w="226" w:type="pct"/>
             <w:tcBorders>
               <w:top w:val="single" w:sz="4" w:space="0" w:color="000000"/>
               <w:left w:val="single" w:sz="4" w:space="0" w:color="000000"/>
@@ -7202,7 +6839,7 @@
         </w:trPr>
         <w:tc>
           <w:tcPr>
-            <w:tcW w:w="557" w:type="pct"/>
+            <w:tcW w:w="551" w:type="pct"/>
             <w:gridSpan w:val="2"/>
             <w:tcBorders>
               <w:left w:val="single" w:sz="4" w:space="0" w:color="000000"/>
@@ -7221,7 +6858,7 @@
         </w:tc>
         <w:tc>
           <w:tcPr>
-            <w:tcW w:w="1362" w:type="pct"/>
+            <w:tcW w:w="1349" w:type="pct"/>
             <w:gridSpan w:val="6"/>
             <w:tcBorders>
               <w:left w:val="single" w:sz="4" w:space="0" w:color="000000"/>
@@ -7241,47 +6878,35 @@
               <w:rPr>
                 <w:rFonts w:cs="Calibri"/>
               </w:rPr>
-              <w:t>{{literatura_dop_</w:t>
-            </w:r>
-            <w:r>
-              <w:rPr>
-                <w:rFonts w:cs="Calibri"/>
-              </w:rPr>
-              <w:t>3</w:t>
-            </w:r>
-            <w:r>
-              <w:rPr>
-                <w:rFonts w:cs="Calibri"/>
-              </w:rPr>
-              <w:t>}}</w:t>
-            </w:r>
-          </w:p>
-        </w:tc>
-        <w:tc>
-          <w:tcPr>
-            <w:tcW w:w="356" w:type="pct"/>
-            <w:tcBorders>
-              <w:top w:val="single" w:sz="4" w:space="0" w:color="000000"/>
-              <w:left w:val="single" w:sz="4" w:space="0" w:color="000000"/>
-              <w:bottom w:val="single" w:sz="4" w:space="0" w:color="000000"/>
-              <w:right w:val="single" w:sz="4" w:space="0" w:color="000000"/>
-            </w:tcBorders>
-          </w:tcPr>
-          <w:p>
-            <w:pPr>
-              <w:spacing w:after="0" w:line="240" w:lineRule="auto"/>
-              <w:jc w:val="both"/>
-              <w:rPr>
-                <w:rFonts w:cs="Calibri"/>
-                <w:sz w:val="16"/>
-                <w:szCs w:val="16"/>
-              </w:rPr>
-            </w:pPr>
-          </w:p>
-        </w:tc>
-        <w:tc>
-          <w:tcPr>
-            <w:tcW w:w="437" w:type="pct"/>
+              <w:t>{{literatura_dop_3}}</w:t>
+            </w:r>
+          </w:p>
+        </w:tc>
+        <w:tc>
+          <w:tcPr>
+            <w:tcW w:w="354" w:type="pct"/>
+            <w:tcBorders>
+              <w:top w:val="single" w:sz="4" w:space="0" w:color="000000"/>
+              <w:left w:val="single" w:sz="4" w:space="0" w:color="000000"/>
+              <w:bottom w:val="single" w:sz="4" w:space="0" w:color="000000"/>
+              <w:right w:val="single" w:sz="4" w:space="0" w:color="000000"/>
+            </w:tcBorders>
+          </w:tcPr>
+          <w:p>
+            <w:pPr>
+              <w:spacing w:after="0" w:line="240" w:lineRule="auto"/>
+              <w:jc w:val="both"/>
+              <w:rPr>
+                <w:rFonts w:cs="Calibri"/>
+                <w:sz w:val="16"/>
+                <w:szCs w:val="16"/>
+              </w:rPr>
+            </w:pPr>
+          </w:p>
+        </w:tc>
+        <w:tc>
+          <w:tcPr>
+            <w:tcW w:w="434" w:type="pct"/>
             <w:gridSpan w:val="2"/>
             <w:tcBorders>
               <w:top w:val="single" w:sz="4" w:space="0" w:color="000000"/>
@@ -7304,29 +6929,29 @@
         </w:tc>
         <w:tc>
           <w:tcPr>
-            <w:tcW w:w="235" w:type="pct"/>
-            <w:tcBorders>
-              <w:top w:val="single" w:sz="4" w:space="0" w:color="000000"/>
-              <w:left w:val="single" w:sz="4" w:space="0" w:color="000000"/>
-              <w:bottom w:val="single" w:sz="4" w:space="0" w:color="000000"/>
-              <w:right w:val="single" w:sz="4" w:space="0" w:color="000000"/>
-            </w:tcBorders>
-          </w:tcPr>
-          <w:p>
-            <w:pPr>
-              <w:spacing w:after="0" w:line="240" w:lineRule="auto"/>
-              <w:jc w:val="both"/>
-              <w:rPr>
-                <w:rFonts w:cs="Calibri"/>
-                <w:sz w:val="16"/>
-                <w:szCs w:val="16"/>
-              </w:rPr>
-            </w:pPr>
-          </w:p>
-        </w:tc>
-        <w:tc>
-          <w:tcPr>
-            <w:tcW w:w="267" w:type="pct"/>
+            <w:tcW w:w="232" w:type="pct"/>
+            <w:tcBorders>
+              <w:top w:val="single" w:sz="4" w:space="0" w:color="000000"/>
+              <w:left w:val="single" w:sz="4" w:space="0" w:color="000000"/>
+              <w:bottom w:val="single" w:sz="4" w:space="0" w:color="000000"/>
+              <w:right w:val="single" w:sz="4" w:space="0" w:color="000000"/>
+            </w:tcBorders>
+          </w:tcPr>
+          <w:p>
+            <w:pPr>
+              <w:spacing w:after="0" w:line="240" w:lineRule="auto"/>
+              <w:jc w:val="both"/>
+              <w:rPr>
+                <w:rFonts w:cs="Calibri"/>
+                <w:sz w:val="16"/>
+                <w:szCs w:val="16"/>
+              </w:rPr>
+            </w:pPr>
+          </w:p>
+        </w:tc>
+        <w:tc>
+          <w:tcPr>
+            <w:tcW w:w="261" w:type="pct"/>
             <w:gridSpan w:val="3"/>
             <w:tcBorders>
               <w:top w:val="single" w:sz="4" w:space="0" w:color="000000"/>
@@ -7349,7 +6974,7 @@
         </w:tc>
         <w:tc>
           <w:tcPr>
-            <w:tcW w:w="232" w:type="pct"/>
+            <w:tcW w:w="228" w:type="pct"/>
             <w:gridSpan w:val="2"/>
             <w:tcBorders>
               <w:top w:val="single" w:sz="4" w:space="0" w:color="000000"/>
@@ -7372,7 +6997,7 @@
         </w:tc>
         <w:tc>
           <w:tcPr>
-            <w:tcW w:w="357" w:type="pct"/>
+            <w:tcW w:w="371" w:type="pct"/>
             <w:gridSpan w:val="2"/>
             <w:tcBorders>
               <w:top w:val="single" w:sz="4" w:space="0" w:color="000000"/>
@@ -7395,7 +7020,7 @@
         </w:tc>
         <w:tc>
           <w:tcPr>
-            <w:tcW w:w="303" w:type="pct"/>
+            <w:tcW w:w="320" w:type="pct"/>
             <w:gridSpan w:val="3"/>
             <w:tcBorders>
               <w:top w:val="single" w:sz="4" w:space="0" w:color="000000"/>
@@ -7418,7 +7043,7 @@
         </w:tc>
         <w:tc>
           <w:tcPr>
-            <w:tcW w:w="337" w:type="pct"/>
+            <w:tcW w:w="346" w:type="pct"/>
             <w:gridSpan w:val="3"/>
             <w:tcBorders>
               <w:top w:val="single" w:sz="4" w:space="0" w:color="000000"/>
@@ -7441,29 +7066,29 @@
         </w:tc>
         <w:tc>
           <w:tcPr>
-            <w:tcW w:w="330" w:type="pct"/>
-            <w:tcBorders>
-              <w:top w:val="single" w:sz="4" w:space="0" w:color="000000"/>
-              <w:left w:val="single" w:sz="4" w:space="0" w:color="000000"/>
-              <w:bottom w:val="single" w:sz="4" w:space="0" w:color="000000"/>
-              <w:right w:val="single" w:sz="4" w:space="0" w:color="000000"/>
-            </w:tcBorders>
-          </w:tcPr>
-          <w:p>
-            <w:pPr>
-              <w:spacing w:after="0" w:line="240" w:lineRule="auto"/>
-              <w:jc w:val="both"/>
-              <w:rPr>
-                <w:rFonts w:cs="Calibri"/>
-                <w:sz w:val="16"/>
-                <w:szCs w:val="16"/>
-              </w:rPr>
-            </w:pPr>
-          </w:p>
-        </w:tc>
-        <w:tc>
-          <w:tcPr>
-            <w:tcW w:w="227" w:type="pct"/>
+            <w:tcW w:w="328" w:type="pct"/>
+            <w:tcBorders>
+              <w:top w:val="single" w:sz="4" w:space="0" w:color="000000"/>
+              <w:left w:val="single" w:sz="4" w:space="0" w:color="000000"/>
+              <w:bottom w:val="single" w:sz="4" w:space="0" w:color="000000"/>
+              <w:right w:val="single" w:sz="4" w:space="0" w:color="000000"/>
+            </w:tcBorders>
+          </w:tcPr>
+          <w:p>
+            <w:pPr>
+              <w:spacing w:after="0" w:line="240" w:lineRule="auto"/>
+              <w:jc w:val="both"/>
+              <w:rPr>
+                <w:rFonts w:cs="Calibri"/>
+                <w:sz w:val="16"/>
+                <w:szCs w:val="16"/>
+              </w:rPr>
+            </w:pPr>
+          </w:p>
+        </w:tc>
+        <w:tc>
+          <w:tcPr>
+            <w:tcW w:w="226" w:type="pct"/>
             <w:tcBorders>
               <w:top w:val="single" w:sz="4" w:space="0" w:color="000000"/>
               <w:left w:val="single" w:sz="4" w:space="0" w:color="000000"/>
@@ -7490,7 +7115,7 @@
         </w:trPr>
         <w:tc>
           <w:tcPr>
-            <w:tcW w:w="1919" w:type="pct"/>
+            <w:tcW w:w="1900" w:type="pct"/>
             <w:gridSpan w:val="8"/>
             <w:tcBorders>
               <w:top w:val="single" w:sz="4" w:space="0" w:color="000000"/>
@@ -7517,7 +7142,7 @@
         </w:tc>
         <w:tc>
           <w:tcPr>
-            <w:tcW w:w="3081" w:type="pct"/>
+            <w:tcW w:w="3100" w:type="pct"/>
             <w:gridSpan w:val="19"/>
             <w:tcBorders>
               <w:top w:val="single" w:sz="4" w:space="0" w:color="000000"/>
@@ -7722,7 +7347,7 @@
     <w:lsdException w:name="Table Web 2" w:semiHidden="1" w:unhideWhenUsed="1"/>
     <w:lsdException w:name="Table Web 3" w:semiHidden="1" w:unhideWhenUsed="1"/>
     <w:lsdException w:name="Balloon Text" w:semiHidden="1" w:unhideWhenUsed="1"/>
-    <w:lsdException w:name="Table Grid" w:semiHidden="1" w:uiPriority="59" w:unhideWhenUsed="1"/>
+    <w:lsdException w:name="Table Grid" w:uiPriority="59"/>
     <w:lsdException w:name="Table Theme" w:semiHidden="1" w:unhideWhenUsed="1"/>
     <w:lsdException w:name="Placeholder Text" w:semiHidden="1"/>
     <w:lsdException w:name="No Spacing" w:uiPriority="1" w:qFormat="1"/>

--- a/obrazac.docx
+++ b/obrazac.docx
@@ -18,22 +18,22 @@
       <w:tblGrid>
         <w:gridCol w:w="945"/>
         <w:gridCol w:w="175"/>
-        <w:gridCol w:w="390"/>
-        <w:gridCol w:w="757"/>
-        <w:gridCol w:w="773"/>
-        <w:gridCol w:w="441"/>
+        <w:gridCol w:w="391"/>
+        <w:gridCol w:w="758"/>
+        <w:gridCol w:w="774"/>
+        <w:gridCol w:w="442"/>
         <w:gridCol w:w="72"/>
         <w:gridCol w:w="299"/>
         <w:gridCol w:w="721"/>
         <w:gridCol w:w="778"/>
-        <w:gridCol w:w="106"/>
+        <w:gridCol w:w="105"/>
         <w:gridCol w:w="471"/>
         <w:gridCol w:w="94"/>
         <w:gridCol w:w="188"/>
         <w:gridCol w:w="252"/>
         <w:gridCol w:w="119"/>
-        <w:gridCol w:w="340"/>
-        <w:gridCol w:w="119"/>
+        <w:gridCol w:w="339"/>
+        <w:gridCol w:w="117"/>
         <w:gridCol w:w="668"/>
         <w:gridCol w:w="144"/>
         <w:gridCol w:w="258"/>
@@ -3315,35 +3315,7 @@
                 <w:rFonts w:cs="Calibri"/>
                 <w:lang w:val="hr-BA"/>
               </w:rPr>
-              <w:t>{{</w:t>
-            </w:r>
-            <w:r>
-              <w:rPr>
-                <w:rFonts w:cs="Calibri"/>
-                <w:lang w:val="hr-BA"/>
-              </w:rPr>
-              <w:t>metode</w:t>
-            </w:r>
-            <w:r>
-              <w:rPr>
-                <w:rFonts w:cs="Calibri"/>
-                <w:lang w:val="hr-BA"/>
-              </w:rPr>
-              <w:t>_</w:t>
-            </w:r>
-            <w:r>
-              <w:rPr>
-                <w:rFonts w:cs="Calibri"/>
-                <w:lang w:val="hr-BA"/>
-              </w:rPr>
-              <w:t>poucavanja</w:t>
-            </w:r>
-            <w:r>
-              <w:rPr>
-                <w:rFonts w:cs="Calibri"/>
-                <w:lang w:val="hr-BA"/>
-              </w:rPr>
-              <w:t>}}</w:t>
+              <w:t>{{metode_poucavanja}}</w:t>
             </w:r>
           </w:p>
         </w:tc>
@@ -3966,14 +3938,7 @@
                 <w:rFonts w:cs="Calibri"/>
                 <w:lang w:val="hr-BA"/>
               </w:rPr>
-              <w:t>{</w:t>
-            </w:r>
-            <w:r>
-              <w:rPr>
-                <w:rFonts w:cs="Calibri"/>
-                <w:lang w:val="hr-BA"/>
-              </w:rPr>
-              <w:t>{ sati_nastav</w:t>
+              <w:t>{{sati_nastav</w:t>
             </w:r>
             <w:r>
               <w:rPr>
@@ -3981,21 +3946,6 @@
                 <w:lang w:val="hr-BA"/>
               </w:rPr>
               <w:t>a}}</w:t>
-            </w:r>
-            <w:r>
-              <w:rPr>
-                <w:rFonts w:cs="Calibri"/>
-                <w:lang w:val="hr-BA"/>
-              </w:rPr>
-              <w:t xml:space="preserve"> </w:t>
-            </w:r>
-            <w:r>
-              <w:rPr>
-                <w:rFonts w:cs="Calibri"/>
-                <w:lang w:val="hr-BA"/>
-              </w:rPr>
-              <w:lastRenderedPageBreak/>
-              <w:t>}}</w:t>
             </w:r>
           </w:p>
         </w:tc>
@@ -4024,7 +3974,6 @@
                 <w:rFonts w:cs="Calibri"/>
                 <w:lang w:val="hr-BA"/>
               </w:rPr>
-              <w:lastRenderedPageBreak/>
               <w:t>{{ects</w:t>
             </w:r>
             <w:r>
@@ -4109,6 +4058,7 @@
                 <w:rFonts w:cs="Calibri"/>
                 <w:lang w:val="hr-BA"/>
               </w:rPr>
+              <w:lastRenderedPageBreak/>
               <w:t>Kolokviji i priprema za kontinuiranu provjeru znanja</w:t>
             </w:r>
           </w:p>
@@ -4136,7 +4086,7 @@
               <w:rPr>
                 <w:rFonts w:cs="Calibri"/>
               </w:rPr>
-              <w:t xml:space="preserve">{{ </w:t>
+              <w:t>{{</w:t>
             </w:r>
             <w:proofErr w:type="spellStart"/>
             <w:r>
@@ -4150,7 +4100,7 @@
               <w:rPr>
                 <w:rFonts w:cs="Calibri"/>
               </w:rPr>
-              <w:t xml:space="preserve"> }}</w:t>
+              <w:t>}}</w:t>
             </w:r>
           </w:p>
         </w:tc>
@@ -4179,7 +4129,7 @@
                 <w:rFonts w:cs="Calibri"/>
                 <w:lang w:val="hr-BA"/>
               </w:rPr>
-              <w:t>{{ sati_</w:t>
+              <w:t>{{sati_</w:t>
             </w:r>
             <w:r>
               <w:rPr>
@@ -4193,7 +4143,7 @@
                 <w:rFonts w:cs="Calibri"/>
                 <w:lang w:val="hr-BA"/>
               </w:rPr>
-              <w:t xml:space="preserve"> }}</w:t>
+              <w:t>}}</w:t>
             </w:r>
           </w:p>
         </w:tc>
@@ -4327,21 +4277,21 @@
               <w:rPr>
                 <w:rFonts w:cs="Calibri"/>
               </w:rPr>
-              <w:t>{{ ishodi_</w:t>
-            </w:r>
-            <w:r>
-              <w:rPr>
-                <w:rFonts w:cs="Calibri"/>
-              </w:rPr>
-              <w:t>ispit</w:t>
-            </w:r>
-            <w:bookmarkStart w:id="0" w:name="_GoBack"/>
-            <w:bookmarkEnd w:id="0"/>
-            <w:r>
-              <w:rPr>
-                <w:rFonts w:cs="Calibri"/>
-              </w:rPr>
-              <w:t xml:space="preserve"> }}</w:t>
+              <w:t>{{</w:t>
+            </w:r>
+            <w:proofErr w:type="spellStart"/>
+            <w:r>
+              <w:rPr>
+                <w:rFonts w:cs="Calibri"/>
+              </w:rPr>
+              <w:t>ishodi_ispit</w:t>
+            </w:r>
+            <w:proofErr w:type="spellEnd"/>
+            <w:r>
+              <w:rPr>
+                <w:rFonts w:cs="Calibri"/>
+              </w:rPr>
+              <w:t>}}</w:t>
             </w:r>
           </w:p>
         </w:tc>
@@ -4370,14 +4320,14 @@
                 <w:rFonts w:cs="Calibri"/>
                 <w:lang w:val="hr-BA"/>
               </w:rPr>
-              <w:t>{{ sati_</w:t>
-            </w:r>
-            <w:r>
-              <w:rPr>
-                <w:rFonts w:cs="Calibri"/>
-                <w:lang w:val="hr-BA"/>
-              </w:rPr>
-              <w:t xml:space="preserve">ispit </w:t>
+              <w:t>{{sati_</w:t>
+            </w:r>
+            <w:r>
+              <w:rPr>
+                <w:rFonts w:cs="Calibri"/>
+                <w:lang w:val="hr-BA"/>
+              </w:rPr>
+              <w:t>ispit</w:t>
             </w:r>
             <w:r>
               <w:rPr>
@@ -4421,13 +4371,6 @@
                 <w:lang w:val="hr-BA"/>
               </w:rPr>
               <w:t>_ispit</w:t>
-            </w:r>
-            <w:r>
-              <w:rPr>
-                <w:rFonts w:cs="Calibri"/>
-                <w:lang w:val="hr-BA"/>
-              </w:rPr>
-              <w:t xml:space="preserve"> </w:t>
             </w:r>
             <w:r>
               <w:rPr>
@@ -4526,7 +4469,7 @@
                 <w:rFonts w:cs="Calibri"/>
                 <w:lang w:val="hr-BA"/>
               </w:rPr>
-              <w:t xml:space="preserve">{{ </w:t>
+              <w:t>{{</w:t>
             </w:r>
             <w:r>
               <w:rPr>
@@ -4540,7 +4483,7 @@
                 <w:rFonts w:cs="Calibri"/>
                 <w:lang w:val="hr-BA"/>
               </w:rPr>
-              <w:t xml:space="preserve"> }}</w:t>
+              <w:t>}}</w:t>
             </w:r>
           </w:p>
         </w:tc>
@@ -4724,6 +4667,8 @@
               </w:rPr>
               <w:t>55 – 66% dovoljan (2)</w:t>
             </w:r>
+            <w:bookmarkStart w:id="0" w:name="_GoBack"/>
+            <w:bookmarkEnd w:id="0"/>
           </w:p>
           <w:p>
             <w:pPr>
